--- a/doc/Project_Analysis_and_Design_Document.docx
+++ b/doc/Project_Analysis_and_Design_Document.docx
@@ -2199,32 +2199,122 @@
     </w:p>
     <w:p>
       <w:pPr>
+        <w:pStyle w:val="Corptext"/>
+        <w:widowControl/>
+        <w:spacing w:after="240"/>
+        <w:ind w:left="720"/>
+        <w:rPr>
+          <w:color w:val="24292E"/>
+        </w:rPr>
+      </w:pPr>
+      <w:r>
+        <w:rPr>
+          <w:color w:val="24292E"/>
+        </w:rPr>
+        <w:t>Software Design Project is a java application named "Chat Application".</w:t>
+      </w:r>
+      <w:r>
+        <w:rPr>
+          <w:color w:val="24292E"/>
+        </w:rPr>
+        <w:t xml:space="preserve"> This will be a application which can be used by everyone who wants to chat with one or more </w:t>
+      </w:r>
+      <w:proofErr w:type="gramStart"/>
+      <w:r>
+        <w:rPr>
+          <w:color w:val="24292E"/>
+        </w:rPr>
+        <w:t>people .A</w:t>
+      </w:r>
+      <w:proofErr w:type="gramEnd"/>
+      <w:r>
+        <w:rPr>
+          <w:color w:val="24292E"/>
+        </w:rPr>
+        <w:t xml:space="preserve"> user can register in the system, log in the system, add a new</w:t>
+      </w:r>
+      <w:r>
+        <w:rPr>
+          <w:color w:val="24292E"/>
+        </w:rPr>
+        <w:t xml:space="preserve"> friend</w:t>
+      </w:r>
+      <w:r>
+        <w:rPr>
+          <w:color w:val="24292E"/>
+        </w:rPr>
+        <w:t xml:space="preserve">, view all the </w:t>
+      </w:r>
+      <w:r>
+        <w:rPr>
+          <w:color w:val="24292E"/>
+        </w:rPr>
+        <w:t xml:space="preserve">friends profile </w:t>
+      </w:r>
+      <w:r>
+        <w:rPr>
+          <w:color w:val="24292E"/>
+        </w:rPr>
+        <w:t xml:space="preserve">and </w:t>
+      </w:r>
+      <w:r>
+        <w:rPr>
+          <w:color w:val="24292E"/>
+        </w:rPr>
+        <w:t>delete friends</w:t>
+      </w:r>
+      <w:r>
+        <w:rPr>
+          <w:color w:val="24292E"/>
+        </w:rPr>
+        <w:t>.</w:t>
+      </w:r>
+    </w:p>
+    <w:p>
+      <w:pPr>
+        <w:pStyle w:val="Corptext"/>
+        <w:widowControl/>
+        <w:spacing w:after="240"/>
         <w:ind w:firstLine="720"/>
         <w:rPr>
-          <w:i/>
-          <w:color w:val="943634"/>
-        </w:rPr>
-      </w:pPr>
-      <w:r>
-        <w:rPr>
-          <w:i/>
-          <w:color w:val="943634"/>
-        </w:rPr>
-        <w:t>[</w:t>
-      </w:r>
-      <w:r>
-        <w:rPr>
-          <w:i/>
-          <w:color w:val="943634" w:themeColor="accent2" w:themeShade="BF"/>
-        </w:rPr>
-        <w:t>Present the project specification</w:t>
-      </w:r>
-      <w:r>
-        <w:rPr>
-          <w:i/>
-          <w:color w:val="943634"/>
-        </w:rPr>
-        <w:t>]</w:t>
+          <w:color w:val="24292E"/>
+          <w:sz w:val="24"/>
+          <w:szCs w:val="24"/>
+        </w:rPr>
+      </w:pPr>
+      <w:r>
+        <w:rPr>
+          <w:color w:val="24292E"/>
+        </w:rPr>
+        <w:t xml:space="preserve">This application is implemented in </w:t>
+      </w:r>
+      <w:r>
+        <w:rPr>
+          <w:rStyle w:val="StrongEmphasis"/>
+          <w:b w:val="0"/>
+          <w:color w:val="24292E"/>
+        </w:rPr>
+        <w:t xml:space="preserve">Java 8 </w:t>
+      </w:r>
+      <w:r>
+        <w:rPr>
+          <w:color w:val="24292E"/>
+        </w:rPr>
+        <w:t xml:space="preserve">using Android Studio </w:t>
+      </w:r>
+      <w:r>
+        <w:rPr>
+          <w:color w:val="24292E"/>
+        </w:rPr>
+        <w:t>for back-end and front-end application</w:t>
+      </w:r>
+      <w:r>
+        <w:rPr>
+          <w:color w:val="24292E"/>
+          <w:sz w:val="24"/>
+          <w:szCs w:val="24"/>
+        </w:rPr>
+        <w:t>.</w:t>
       </w:r>
     </w:p>
     <w:p>
@@ -2391,8 +2481,6 @@
         </w:rPr>
         <w:t>Equipped with the knowledge of the layers to create, the relationships between them and the essence of the architecture, we are ready to implement it. As most of you probably expect, we will slice the system into layers by creating a separate package for each of them. When it comes to applying the dependency and separation rules, things are not so obvious. One could try putting each layer in a separate Maven module, but then capturing the weird relationship between domain and persistence would not be easy. I usually stick with packages and use common sense along with code reviews to make sure that none of the rules are broken.</w:t>
       </w:r>
-      <w:bookmarkStart w:id="5" w:name="_GoBack"/>
-      <w:bookmarkEnd w:id="5"/>
     </w:p>
     <w:p>
       <w:pPr>
@@ -2401,7 +2489,7 @@
           <w:rFonts w:ascii="Times New Roman" w:hAnsi="Times New Roman"/>
         </w:rPr>
       </w:pPr>
-      <w:bookmarkStart w:id="6" w:name="_Toc285793959"/>
+      <w:bookmarkStart w:id="5" w:name="_Toc285793959"/>
       <w:r>
         <w:rPr>
           <w:rFonts w:ascii="Times New Roman" w:hAnsi="Times New Roman"/>
@@ -2409,7 +2497,7 @@
         <w:lastRenderedPageBreak/>
         <w:t>Package Design</w:t>
       </w:r>
-      <w:bookmarkEnd w:id="6"/>
+      <w:bookmarkEnd w:id="5"/>
     </w:p>
     <w:p>
       <w:pPr>
@@ -2475,14 +2563,14 @@
           <w:rFonts w:ascii="Times New Roman" w:hAnsi="Times New Roman"/>
         </w:rPr>
       </w:pPr>
-      <w:bookmarkStart w:id="7" w:name="_Toc285793960"/>
+      <w:bookmarkStart w:id="6" w:name="_Toc285793960"/>
       <w:r>
         <w:rPr>
           <w:rFonts w:ascii="Times New Roman" w:hAnsi="Times New Roman"/>
         </w:rPr>
         <w:t>Component and Deployment Diagrams</w:t>
       </w:r>
-      <w:bookmarkEnd w:id="7"/>
+      <w:bookmarkEnd w:id="6"/>
     </w:p>
     <w:p>
       <w:pPr>
@@ -2610,7 +2698,7 @@
           <w:rFonts w:ascii="Times New Roman" w:hAnsi="Times New Roman"/>
         </w:rPr>
       </w:pPr>
-      <w:bookmarkStart w:id="8" w:name="_Toc285793961"/>
+      <w:bookmarkStart w:id="7" w:name="_Toc285793961"/>
       <w:r>
         <w:rPr>
           <w:rFonts w:ascii="Times New Roman" w:hAnsi="Times New Roman"/>
@@ -2629,7 +2717,7 @@
         </w:rPr>
         <w:t>2</w:t>
       </w:r>
-      <w:bookmarkEnd w:id="8"/>
+      <w:bookmarkEnd w:id="7"/>
     </w:p>
     <w:p>
       <w:pPr>
@@ -2643,15 +2731,16 @@
           <w:rFonts w:ascii="Times New Roman" w:hAnsi="Times New Roman"/>
         </w:rPr>
       </w:pPr>
-      <w:bookmarkStart w:id="9" w:name="_Toc285793962"/>
+      <w:bookmarkStart w:id="8" w:name="_Toc285793962"/>
       <w:r>
         <w:rPr>
           <w:rFonts w:ascii="Times New Roman" w:hAnsi="Times New Roman"/>
         </w:rPr>
         <w:t>Design Model</w:t>
       </w:r>
-      <w:bookmarkEnd w:id="9"/>
-    </w:p>
+      <w:bookmarkEnd w:id="8"/>
+    </w:p>
+    <w:p/>
     <w:p>
       <w:pPr>
         <w:pStyle w:val="Titlu2"/>
@@ -2664,29 +2753,191 @@
           <w:rFonts w:ascii="Times New Roman" w:hAnsi="Times New Roman"/>
         </w:rPr>
       </w:pPr>
-      <w:bookmarkStart w:id="10" w:name="_Toc285793963"/>
+      <w:bookmarkStart w:id="9" w:name="_Toc285793963"/>
       <w:r>
         <w:rPr>
           <w:rFonts w:ascii="Times New Roman" w:hAnsi="Times New Roman"/>
         </w:rPr>
         <w:t>Dynamic Behavior</w:t>
       </w:r>
-      <w:bookmarkEnd w:id="10"/>
-    </w:p>
+      <w:bookmarkEnd w:id="9"/>
+    </w:p>
+    <w:p/>
     <w:p>
       <w:pPr>
         <w:ind w:left="709"/>
-        <w:rPr>
-          <w:i/>
-          <w:color w:val="943634"/>
-        </w:rPr>
-      </w:pPr>
-      <w:r>
-        <w:rPr>
-          <w:i/>
-          <w:color w:val="943634"/>
-        </w:rPr>
-        <w:t>[Create the interaction diagrams (1 sequence, 1 communication diagrams) for 2 relevant scenarios]</w:t>
+      </w:pPr>
+      <w:bookmarkStart w:id="10" w:name="_Toc285793964"/>
+      <w:r>
+        <w:rPr>
+          <w:bCs/>
+        </w:rPr>
+        <w:t xml:space="preserve">This is the UML sequence diagram of Chat Application System which shows the interaction between the objects of Chat Profile, Notification, Delete Chat. The instance of class objects involved in this UML Sequence Diagram of Chat Application System are as follows: Chat Profile </w:t>
+      </w:r>
+      <w:proofErr w:type="gramStart"/>
+      <w:r>
+        <w:rPr>
+          <w:bCs/>
+        </w:rPr>
+        <w:t>Object ,</w:t>
+      </w:r>
+      <w:proofErr w:type="gramEnd"/>
+      <w:r>
+        <w:rPr>
+          <w:bCs/>
+        </w:rPr>
+        <w:t xml:space="preserve"> Chat Object, Notification Object, Delete Chat Object</w:t>
+      </w:r>
+      <w:r>
+        <w:t>.</w:t>
+      </w:r>
+    </w:p>
+    <w:p>
+      <w:pPr>
+        <w:ind w:left="709"/>
+      </w:pPr>
+      <w:r>
+        <w:t xml:space="preserve">This is the Login Sequence Diagram of Chat Application System, where admin will be able to login in their account using their credentials. After </w:t>
+      </w:r>
+      <w:proofErr w:type="gramStart"/>
+      <w:r>
+        <w:t>Login  user</w:t>
+      </w:r>
+      <w:proofErr w:type="gramEnd"/>
+      <w:r>
+        <w:t xml:space="preserve"> can manage all the operation on Notification, Chat Profile, Chat, Delete Chat etc. The diagram below helps demonstrate how the login page works in a Chat Application System. The various objects in the all the operation on the chat – interact over the course of the sequence, and user will not be able to access this page without verifying their identity.</w:t>
+      </w:r>
+    </w:p>
+    <w:p>
+      <w:pPr>
+        <w:ind w:left="709"/>
+        <w:rPr>
+          <w:sz w:val="24"/>
+          <w:szCs w:val="24"/>
+        </w:rPr>
+      </w:pPr>
+      <w:r>
+        <w:rPr>
+          <w:noProof/>
+          <w:sz w:val="24"/>
+          <w:szCs w:val="24"/>
+        </w:rPr>
+        <w:lastRenderedPageBreak/>
+        <w:drawing>
+          <wp:inline distT="0" distB="0" distL="0" distR="0">
+            <wp:extent cx="5943600" cy="3725545"/>
+            <wp:effectExtent l="0" t="0" r="0" b="0"/>
+            <wp:docPr id="5" name="Imagine 5"/>
+            <wp:cNvGraphicFramePr>
+              <a:graphicFrameLocks xmlns:a="http://schemas.openxmlformats.org/drawingml/2006/main" noChangeAspect="1"/>
+            </wp:cNvGraphicFramePr>
+            <a:graphic xmlns:a="http://schemas.openxmlformats.org/drawingml/2006/main">
+              <a:graphicData uri="http://schemas.openxmlformats.org/drawingml/2006/picture">
+                <pic:pic xmlns:pic="http://schemas.openxmlformats.org/drawingml/2006/picture">
+                  <pic:nvPicPr>
+                    <pic:cNvPr id="5" name="5.png"/>
+                    <pic:cNvPicPr/>
+                  </pic:nvPicPr>
+                  <pic:blipFill>
+                    <a:blip r:embed="rId12">
+                      <a:extLst>
+                        <a:ext uri="{28A0092B-C50C-407E-A947-70E740481C1C}">
+                          <a14:useLocalDpi xmlns:a14="http://schemas.microsoft.com/office/drawing/2010/main" val="0"/>
+                        </a:ext>
+                      </a:extLst>
+                    </a:blip>
+                    <a:stretch>
+                      <a:fillRect/>
+                    </a:stretch>
+                  </pic:blipFill>
+                  <pic:spPr>
+                    <a:xfrm>
+                      <a:off x="0" y="0"/>
+                      <a:ext cx="5943600" cy="3725545"/>
+                    </a:xfrm>
+                    <a:prstGeom prst="rect">
+                      <a:avLst/>
+                    </a:prstGeom>
+                  </pic:spPr>
+                </pic:pic>
+              </a:graphicData>
+            </a:graphic>
+          </wp:inline>
+        </w:drawing>
+      </w:r>
+    </w:p>
+    <w:p>
+      <w:pPr>
+        <w:ind w:left="709"/>
+      </w:pPr>
+      <w:r>
+        <w:t>This is the UML sequence diagram of Chat Application System which shows the interaction between the object of Operations Chat:</w:t>
+      </w:r>
+    </w:p>
+    <w:p>
+      <w:pPr>
+        <w:ind w:left="709"/>
+        <w:rPr>
+          <w:sz w:val="24"/>
+          <w:szCs w:val="24"/>
+        </w:rPr>
+      </w:pPr>
+    </w:p>
+    <w:p>
+      <w:pPr>
+        <w:ind w:left="709"/>
+        <w:rPr>
+          <w:sz w:val="24"/>
+          <w:szCs w:val="24"/>
+        </w:rPr>
+      </w:pPr>
+      <w:r>
+        <w:rPr>
+          <w:noProof/>
+          <w:sz w:val="24"/>
+          <w:szCs w:val="24"/>
+        </w:rPr>
+        <w:drawing>
+          <wp:inline distT="0" distB="0" distL="0" distR="0">
+            <wp:extent cx="5943600" cy="2470150"/>
+            <wp:effectExtent l="0" t="0" r="0" b="0"/>
+            <wp:docPr id="6" name="Imagine 6"/>
+            <wp:cNvGraphicFramePr>
+              <a:graphicFrameLocks xmlns:a="http://schemas.openxmlformats.org/drawingml/2006/main" noChangeAspect="1"/>
+            </wp:cNvGraphicFramePr>
+            <a:graphic xmlns:a="http://schemas.openxmlformats.org/drawingml/2006/main">
+              <a:graphicData uri="http://schemas.openxmlformats.org/drawingml/2006/picture">
+                <pic:pic xmlns:pic="http://schemas.openxmlformats.org/drawingml/2006/picture">
+                  <pic:nvPicPr>
+                    <pic:cNvPr id="6" name="6.png"/>
+                    <pic:cNvPicPr/>
+                  </pic:nvPicPr>
+                  <pic:blipFill>
+                    <a:blip r:embed="rId13">
+                      <a:extLst>
+                        <a:ext uri="{28A0092B-C50C-407E-A947-70E740481C1C}">
+                          <a14:useLocalDpi xmlns:a14="http://schemas.microsoft.com/office/drawing/2010/main" val="0"/>
+                        </a:ext>
+                      </a:extLst>
+                    </a:blip>
+                    <a:stretch>
+                      <a:fillRect/>
+                    </a:stretch>
+                  </pic:blipFill>
+                  <pic:spPr>
+                    <a:xfrm>
+                      <a:off x="0" y="0"/>
+                      <a:ext cx="5943600" cy="2470150"/>
+                    </a:xfrm>
+                    <a:prstGeom prst="rect">
+                      <a:avLst/>
+                    </a:prstGeom>
+                  </pic:spPr>
+                </pic:pic>
+              </a:graphicData>
+            </a:graphic>
+          </wp:inline>
+        </w:drawing>
       </w:r>
     </w:p>
     <w:p>
@@ -2701,7 +2952,6 @@
           <w:rFonts w:ascii="Times New Roman" w:hAnsi="Times New Roman"/>
         </w:rPr>
       </w:pPr>
-      <w:bookmarkStart w:id="11" w:name="_Toc285793964"/>
       <w:r>
         <w:rPr>
           <w:rFonts w:ascii="Times New Roman" w:hAnsi="Times New Roman"/>
@@ -2714,66 +2964,125 @@
         </w:rPr>
         <w:t>Design</w:t>
       </w:r>
-      <w:bookmarkEnd w:id="11"/>
+      <w:bookmarkEnd w:id="10"/>
     </w:p>
     <w:p>
       <w:pPr>
         <w:ind w:left="709"/>
-        <w:rPr>
-          <w:i/>
-          <w:color w:val="943634"/>
-        </w:rPr>
-      </w:pPr>
-      <w:r>
-        <w:rPr>
-          <w:i/>
-          <w:color w:val="943634"/>
-        </w:rPr>
-        <w:t>[Create the</w:t>
-      </w:r>
-      <w:r>
-        <w:rPr>
-          <w:i/>
-          <w:color w:val="943634"/>
-        </w:rPr>
-        <w:t xml:space="preserve"> UML</w:t>
-      </w:r>
-      <w:r>
-        <w:rPr>
-          <w:i/>
-          <w:color w:val="943634"/>
-        </w:rPr>
-        <w:t xml:space="preserve"> class diagram; apply</w:t>
-      </w:r>
-      <w:r>
-        <w:rPr>
-          <w:i/>
-          <w:color w:val="943634"/>
-        </w:rPr>
+      </w:pPr>
+      <w:r>
+        <w:t xml:space="preserve">Design of this project is structured using Layers and Model-View-Controller architectural patterns. Considering this, it is needed a separation on layers of classes </w:t>
+      </w:r>
+      <w:proofErr w:type="gramStart"/>
+      <w:r>
+        <w:t>and also</w:t>
+      </w:r>
+      <w:proofErr w:type="gramEnd"/>
+      <w:r>
+        <w:t xml:space="preserve"> their relations. </w:t>
+      </w:r>
+    </w:p>
+    <w:p>
+      <w:pPr>
+        <w:ind w:left="709" w:firstLine="11"/>
+      </w:pPr>
+      <w:r>
+        <w:t xml:space="preserve">In my project builder is used in model package in order to build all the objects like Users, </w:t>
+      </w:r>
+      <w:proofErr w:type="spellStart"/>
+      <w:proofErr w:type="gramStart"/>
+      <w:r>
+        <w:t>Chats,Groups</w:t>
+      </w:r>
+      <w:proofErr w:type="spellEnd"/>
+      <w:proofErr w:type="gramEnd"/>
+      <w:r>
+        <w:t xml:space="preserve"> etc. The implementation of this pattern is easy. You need to create a new object using a constructor default, and implements all the setters for every single attribute in the class (</w:t>
+      </w:r>
+      <w:proofErr w:type="spellStart"/>
+      <w:r>
+        <w:t>setName</w:t>
+      </w:r>
+      <w:proofErr w:type="spellEnd"/>
+      <w:r>
+        <w:t xml:space="preserve">, </w:t>
+      </w:r>
+      <w:proofErr w:type="spellStart"/>
+      <w:r>
+        <w:t>setPassword</w:t>
+      </w:r>
+      <w:proofErr w:type="spellEnd"/>
+      <w:r>
+        <w:t>,</w:t>
+      </w:r>
+      <w:r>
         <w:t xml:space="preserve"> </w:t>
       </w:r>
       <w:proofErr w:type="spellStart"/>
-      <w:r>
-        <w:rPr>
-          <w:i/>
-          <w:color w:val="943634"/>
-        </w:rPr>
-        <w:t>GoF</w:t>
+      <w:proofErr w:type="gramStart"/>
+      <w:r>
+        <w:t>etc</w:t>
       </w:r>
       <w:proofErr w:type="spellEnd"/>
       <w:r>
-        <w:rPr>
-          <w:i/>
-          <w:color w:val="943634"/>
-        </w:rPr>
-        <w:t xml:space="preserve"> patterns</w:t>
-      </w:r>
-      <w:r>
-        <w:rPr>
-          <w:i/>
-          <w:color w:val="943634"/>
-        </w:rPr>
-        <w:t xml:space="preserve"> and motivate your choice]</w:t>
+        <w:t xml:space="preserve"> )</w:t>
+      </w:r>
+      <w:proofErr w:type="gramEnd"/>
+      <w:r>
+        <w:t xml:space="preserve"> and the last step is to implement a method build() witch return your student. </w:t>
+      </w:r>
+    </w:p>
+    <w:p>
+      <w:pPr>
+        <w:pStyle w:val="Listparagraf"/>
+        <w:ind w:left="1440"/>
+      </w:pPr>
+      <w:r>
+        <w:rPr>
+          <w:noProof/>
+        </w:rPr>
+        <w:lastRenderedPageBreak/>
+        <w:drawing>
+          <wp:inline distT="0" distB="0" distL="0" distR="0">
+            <wp:extent cx="5669280" cy="2786380"/>
+            <wp:effectExtent l="0" t="0" r="0" b="0"/>
+            <wp:docPr id="7" name="Imagine 7"/>
+            <wp:cNvGraphicFramePr>
+              <a:graphicFrameLocks xmlns:a="http://schemas.openxmlformats.org/drawingml/2006/main" noChangeAspect="1"/>
+            </wp:cNvGraphicFramePr>
+            <a:graphic xmlns:a="http://schemas.openxmlformats.org/drawingml/2006/main">
+              <a:graphicData uri="http://schemas.openxmlformats.org/drawingml/2006/picture">
+                <pic:pic xmlns:pic="http://schemas.openxmlformats.org/drawingml/2006/picture">
+                  <pic:nvPicPr>
+                    <pic:cNvPr id="7" name="7.png"/>
+                    <pic:cNvPicPr/>
+                  </pic:nvPicPr>
+                  <pic:blipFill>
+                    <a:blip r:embed="rId14" cstate="print">
+                      <a:extLst>
+                        <a:ext uri="{28A0092B-C50C-407E-A947-70E740481C1C}">
+                          <a14:useLocalDpi xmlns:a14="http://schemas.microsoft.com/office/drawing/2010/main" val="0"/>
+                        </a:ext>
+                      </a:extLst>
+                    </a:blip>
+                    <a:stretch>
+                      <a:fillRect/>
+                    </a:stretch>
+                  </pic:blipFill>
+                  <pic:spPr>
+                    <a:xfrm>
+                      <a:off x="0" y="0"/>
+                      <a:ext cx="5669280" cy="2786380"/>
+                    </a:xfrm>
+                    <a:prstGeom prst="rect">
+                      <a:avLst/>
+                    </a:prstGeom>
+                  </pic:spPr>
+                </pic:pic>
+              </a:graphicData>
+            </a:graphic>
+          </wp:inline>
+        </w:drawing>
       </w:r>
     </w:p>
     <w:p>
@@ -2788,30 +3097,88 @@
           <w:rFonts w:ascii="Times New Roman" w:hAnsi="Times New Roman"/>
         </w:rPr>
       </w:pPr>
-      <w:bookmarkStart w:id="12" w:name="_Toc285793965"/>
+      <w:bookmarkStart w:id="11" w:name="_Toc285793965"/>
       <w:r>
         <w:rPr>
           <w:rFonts w:ascii="Times New Roman" w:hAnsi="Times New Roman"/>
         </w:rPr>
         <w:t>Data Model</w:t>
       </w:r>
-      <w:bookmarkEnd w:id="12"/>
-    </w:p>
-    <w:p>
-      <w:pPr>
-        <w:ind w:left="709"/>
-        <w:rPr>
-          <w:i/>
-          <w:color w:val="943634"/>
-        </w:rPr>
-      </w:pPr>
-      <w:r>
-        <w:rPr>
-          <w:i/>
-          <w:color w:val="943634"/>
-        </w:rPr>
-        <w:t>[Create the data model for the system.]</w:t>
-      </w:r>
+      <w:bookmarkEnd w:id="11"/>
+    </w:p>
+    <w:p>
+      <w:pPr>
+        <w:pStyle w:val="Titlu1"/>
+        <w:numPr>
+          <w:ilvl w:val="0"/>
+          <w:numId w:val="0"/>
+        </w:numPr>
+        <w:jc w:val="both"/>
+        <w:rPr>
+          <w:rFonts w:ascii="Times New Roman" w:hAnsi="Times New Roman"/>
+          <w:b w:val="0"/>
+          <w:sz w:val="20"/>
+        </w:rPr>
+      </w:pPr>
+      <w:bookmarkStart w:id="12" w:name="_Toc285793966"/>
+      <w:r>
+        <w:rPr>
+          <w:rFonts w:ascii="Times New Roman" w:hAnsi="Times New Roman"/>
+          <w:b w:val="0"/>
+          <w:sz w:val="20"/>
+        </w:rPr>
+        <w:t>The data model is a representation of the project and entities ad all relations between themselves.</w:t>
+      </w:r>
+    </w:p>
+    <w:p>
+      <w:bookmarkStart w:id="13" w:name="_GoBack"/>
+      <w:r>
+        <w:rPr>
+          <w:noProof/>
+        </w:rPr>
+        <w:drawing>
+          <wp:inline distT="0" distB="0" distL="0" distR="0">
+            <wp:extent cx="5691505" cy="4483100"/>
+            <wp:effectExtent l="0" t="0" r="0" b="0"/>
+            <wp:docPr id="8" name="Imagine 8"/>
+            <wp:cNvGraphicFramePr>
+              <a:graphicFrameLocks xmlns:a="http://schemas.openxmlformats.org/drawingml/2006/main" noChangeAspect="1"/>
+            </wp:cNvGraphicFramePr>
+            <a:graphic xmlns:a="http://schemas.openxmlformats.org/drawingml/2006/main">
+              <a:graphicData uri="http://schemas.openxmlformats.org/drawingml/2006/picture">
+                <pic:pic xmlns:pic="http://schemas.openxmlformats.org/drawingml/2006/picture">
+                  <pic:nvPicPr>
+                    <pic:cNvPr id="8" name="8.png"/>
+                    <pic:cNvPicPr/>
+                  </pic:nvPicPr>
+                  <pic:blipFill>
+                    <a:blip r:embed="rId15">
+                      <a:extLst>
+                        <a:ext uri="{28A0092B-C50C-407E-A947-70E740481C1C}">
+                          <a14:useLocalDpi xmlns:a14="http://schemas.microsoft.com/office/drawing/2010/main" val="0"/>
+                        </a:ext>
+                      </a:extLst>
+                    </a:blip>
+                    <a:stretch>
+                      <a:fillRect/>
+                    </a:stretch>
+                  </pic:blipFill>
+                  <pic:spPr>
+                    <a:xfrm>
+                      <a:off x="0" y="0"/>
+                      <a:ext cx="5714831" cy="4501473"/>
+                    </a:xfrm>
+                    <a:prstGeom prst="rect">
+                      <a:avLst/>
+                    </a:prstGeom>
+                  </pic:spPr>
+                </pic:pic>
+              </a:graphicData>
+            </a:graphic>
+          </wp:inline>
+        </w:drawing>
+      </w:r>
+      <w:bookmarkEnd w:id="13"/>
     </w:p>
     <w:p>
       <w:pPr>
@@ -2825,49 +3192,241 @@
           <w:rFonts w:ascii="Times New Roman" w:hAnsi="Times New Roman"/>
         </w:rPr>
       </w:pPr>
-      <w:bookmarkStart w:id="13" w:name="_Toc285793966"/>
-      <w:r>
-        <w:rPr>
-          <w:rFonts w:ascii="Times New Roman" w:hAnsi="Times New Roman"/>
-        </w:rPr>
+      <w:r>
+        <w:rPr>
+          <w:rFonts w:ascii="Times New Roman" w:hAnsi="Times New Roman"/>
+        </w:rPr>
+        <w:lastRenderedPageBreak/>
         <w:t>Unit Testing</w:t>
       </w:r>
-      <w:bookmarkEnd w:id="13"/>
-    </w:p>
-    <w:p>
-      <w:pPr>
-        <w:ind w:left="709"/>
-        <w:rPr>
-          <w:i/>
-          <w:color w:val="943634"/>
-        </w:rPr>
-      </w:pPr>
-      <w:r>
-        <w:rPr>
-          <w:i/>
-          <w:color w:val="943634"/>
-        </w:rPr>
-        <w:t>[</w:t>
-      </w:r>
-      <w:r>
-        <w:rPr>
-          <w:i/>
-          <w:color w:val="943634"/>
-        </w:rPr>
-        <w:t>Present the used testing methods and the associated test case scenarios</w:t>
-      </w:r>
-      <w:r>
-        <w:rPr>
-          <w:i/>
-          <w:color w:val="943634"/>
-        </w:rPr>
-        <w:t>.]</w:t>
-      </w:r>
+      <w:bookmarkEnd w:id="12"/>
     </w:p>
     <w:p>
       <w:pPr>
         <w:ind w:firstLine="720"/>
       </w:pPr>
+      <w:r>
+        <w:t xml:space="preserve">JUNIT is a Regression Testing Framework used by developers to implement unit testing in </w:t>
+      </w:r>
+      <w:proofErr w:type="gramStart"/>
+      <w:r>
+        <w:t>Java, and</w:t>
+      </w:r>
+      <w:proofErr w:type="gramEnd"/>
+      <w:r>
+        <w:t xml:space="preserve"> accelerate programming speed and increase the quality of code. JUNIT test framework provides the following important features: Fixtures, Test suites, Test Runners, Junit classes</w:t>
+      </w:r>
+      <w:r>
+        <w:t xml:space="preserve">. </w:t>
+      </w:r>
+      <w:proofErr w:type="gramStart"/>
+      <w:r>
+        <w:t>JUnit  classes</w:t>
+      </w:r>
+      <w:proofErr w:type="gramEnd"/>
+      <w:r>
+        <w:t xml:space="preserve"> are important classes, used in writing and testing </w:t>
+      </w:r>
+      <w:proofErr w:type="spellStart"/>
+      <w:r>
+        <w:t>JUnits</w:t>
+      </w:r>
+      <w:proofErr w:type="spellEnd"/>
+      <w:r>
+        <w:t>.</w:t>
+      </w:r>
+    </w:p>
+    <w:p>
+      <w:pPr>
+        <w:pStyle w:val="Listparagraf"/>
+        <w:numPr>
+          <w:ilvl w:val="1"/>
+          <w:numId w:val="12"/>
+        </w:numPr>
+      </w:pPr>
+      <w:r>
+        <w:t>On Admin side:</w:t>
+      </w:r>
+    </w:p>
+    <w:p>
+      <w:pPr>
+        <w:pStyle w:val="Listparagraf"/>
+        <w:numPr>
+          <w:ilvl w:val="0"/>
+          <w:numId w:val="15"/>
+        </w:numPr>
+      </w:pPr>
+      <w:r>
+        <w:t>Delete User</w:t>
+      </w:r>
+    </w:p>
+    <w:p>
+      <w:pPr>
+        <w:pStyle w:val="Listparagraf"/>
+        <w:numPr>
+          <w:ilvl w:val="0"/>
+          <w:numId w:val="15"/>
+        </w:numPr>
+      </w:pPr>
+      <w:r>
+        <w:t>Update User</w:t>
+      </w:r>
+    </w:p>
+    <w:p>
+      <w:pPr>
+        <w:pStyle w:val="Listparagraf"/>
+        <w:numPr>
+          <w:ilvl w:val="0"/>
+          <w:numId w:val="15"/>
+        </w:numPr>
+      </w:pPr>
+      <w:r>
+        <w:t>Create User</w:t>
+      </w:r>
+    </w:p>
+    <w:p>
+      <w:pPr>
+        <w:pStyle w:val="Listparagraf"/>
+        <w:numPr>
+          <w:ilvl w:val="0"/>
+          <w:numId w:val="15"/>
+        </w:numPr>
+      </w:pPr>
+      <w:r>
+        <w:t>Block User</w:t>
+      </w:r>
+    </w:p>
+    <w:p>
+      <w:pPr>
+        <w:pStyle w:val="Listparagraf"/>
+        <w:numPr>
+          <w:ilvl w:val="1"/>
+          <w:numId w:val="12"/>
+        </w:numPr>
+      </w:pPr>
+      <w:r>
+        <w:t xml:space="preserve">On User side: </w:t>
+      </w:r>
+    </w:p>
+    <w:p>
+      <w:pPr>
+        <w:pStyle w:val="Listparagraf"/>
+        <w:numPr>
+          <w:ilvl w:val="0"/>
+          <w:numId w:val="16"/>
+        </w:numPr>
+      </w:pPr>
+      <w:r>
+        <w:t>Create Profile</w:t>
+      </w:r>
+    </w:p>
+    <w:p>
+      <w:pPr>
+        <w:pStyle w:val="Listparagraf"/>
+        <w:numPr>
+          <w:ilvl w:val="0"/>
+          <w:numId w:val="16"/>
+        </w:numPr>
+      </w:pPr>
+      <w:r>
+        <w:t>Edit Profile</w:t>
+      </w:r>
+    </w:p>
+    <w:p>
+      <w:pPr>
+        <w:pStyle w:val="Listparagraf"/>
+        <w:numPr>
+          <w:ilvl w:val="0"/>
+          <w:numId w:val="16"/>
+        </w:numPr>
+      </w:pPr>
+      <w:r>
+        <w:t>Update Profile</w:t>
+      </w:r>
+    </w:p>
+    <w:p>
+      <w:pPr>
+        <w:pStyle w:val="Listparagraf"/>
+        <w:numPr>
+          <w:ilvl w:val="0"/>
+          <w:numId w:val="16"/>
+        </w:numPr>
+      </w:pPr>
+      <w:r>
+        <w:t>Delete Profile</w:t>
+      </w:r>
+    </w:p>
+    <w:p>
+      <w:pPr>
+        <w:pStyle w:val="Listparagraf"/>
+        <w:numPr>
+          <w:ilvl w:val="1"/>
+          <w:numId w:val="12"/>
+        </w:numPr>
+      </w:pPr>
+      <w:r>
+        <w:t>On Chat side:</w:t>
+      </w:r>
+    </w:p>
+    <w:p>
+      <w:pPr>
+        <w:pStyle w:val="Listparagraf"/>
+        <w:numPr>
+          <w:ilvl w:val="0"/>
+          <w:numId w:val="17"/>
+        </w:numPr>
+      </w:pPr>
+      <w:r>
+        <w:t>Create Chat</w:t>
+      </w:r>
+    </w:p>
+    <w:p>
+      <w:pPr>
+        <w:pStyle w:val="Listparagraf"/>
+        <w:numPr>
+          <w:ilvl w:val="0"/>
+          <w:numId w:val="17"/>
+        </w:numPr>
+      </w:pPr>
+      <w:r>
+        <w:t>Leave Chat</w:t>
+      </w:r>
+    </w:p>
+    <w:p>
+      <w:pPr>
+        <w:pStyle w:val="Listparagraf"/>
+        <w:numPr>
+          <w:ilvl w:val="0"/>
+          <w:numId w:val="17"/>
+        </w:numPr>
+      </w:pPr>
+      <w:r>
+        <w:t>Add person on Chat=&gt;Make Group</w:t>
+      </w:r>
+    </w:p>
+    <w:p>
+      <w:pPr>
+        <w:pStyle w:val="Listparagraf"/>
+        <w:numPr>
+          <w:ilvl w:val="1"/>
+          <w:numId w:val="12"/>
+        </w:numPr>
+      </w:pPr>
+      <w:r>
+        <w:t>On Login side:</w:t>
+      </w:r>
+    </w:p>
+    <w:p>
+      <w:pPr>
+        <w:pStyle w:val="Listparagraf"/>
+        <w:numPr>
+          <w:ilvl w:val="0"/>
+          <w:numId w:val="18"/>
+        </w:numPr>
+      </w:pPr>
+      <w:r>
+        <w:t>Login/Logout</w:t>
+      </w:r>
     </w:p>
     <w:p>
       <w:pPr>
@@ -3186,10 +3745,10 @@
     </w:p>
     <w:p/>
     <w:sectPr>
-      <w:headerReference w:type="default" r:id="rId12"/>
-      <w:footerReference w:type="default" r:id="rId13"/>
-      <w:headerReference w:type="first" r:id="rId14"/>
-      <w:footerReference w:type="first" r:id="rId15"/>
+      <w:headerReference w:type="default" r:id="rId16"/>
+      <w:footerReference w:type="default" r:id="rId17"/>
+      <w:headerReference w:type="first" r:id="rId18"/>
+      <w:footerReference w:type="first" r:id="rId19"/>
       <w:pgSz w:w="12240" w:h="15840" w:code="1"/>
       <w:pgMar w:top="1440" w:right="1440" w:bottom="1440" w:left="1440" w:header="720" w:footer="720" w:gutter="0"/>
       <w:cols w:space="720"/>
@@ -4012,6 +4571,119 @@
     </w:lvl>
   </w:abstractNum>
   <w:abstractNum w:abstractNumId="5" w15:restartNumberingAfterBreak="0">
+    <w:nsid w:val="1C855F53"/>
+    <w:multiLevelType w:val="hybridMultilevel"/>
+    <w:tmpl w:val="7AD6F5BC"/>
+    <w:lvl w:ilvl="0" w:tplc="04090001">
+      <w:start w:val="1"/>
+      <w:numFmt w:val="bullet"/>
+      <w:lvlText w:val=""/>
+      <w:lvlJc w:val="left"/>
+      <w:pPr>
+        <w:ind w:left="2928" w:hanging="360"/>
+      </w:pPr>
+      <w:rPr>
+        <w:rFonts w:ascii="Symbol" w:hAnsi="Symbol" w:hint="default"/>
+      </w:rPr>
+    </w:lvl>
+    <w:lvl w:ilvl="1" w:tplc="04090003" w:tentative="1">
+      <w:start w:val="1"/>
+      <w:numFmt w:val="bullet"/>
+      <w:lvlText w:val="o"/>
+      <w:lvlJc w:val="left"/>
+      <w:pPr>
+        <w:ind w:left="3648" w:hanging="360"/>
+      </w:pPr>
+      <w:rPr>
+        <w:rFonts w:ascii="Courier New" w:hAnsi="Courier New" w:cs="Courier New" w:hint="default"/>
+      </w:rPr>
+    </w:lvl>
+    <w:lvl w:ilvl="2" w:tplc="04090005" w:tentative="1">
+      <w:start w:val="1"/>
+      <w:numFmt w:val="bullet"/>
+      <w:lvlText w:val=""/>
+      <w:lvlJc w:val="left"/>
+      <w:pPr>
+        <w:ind w:left="4368" w:hanging="360"/>
+      </w:pPr>
+      <w:rPr>
+        <w:rFonts w:ascii="Wingdings" w:hAnsi="Wingdings" w:hint="default"/>
+      </w:rPr>
+    </w:lvl>
+    <w:lvl w:ilvl="3" w:tplc="04090001" w:tentative="1">
+      <w:start w:val="1"/>
+      <w:numFmt w:val="bullet"/>
+      <w:lvlText w:val=""/>
+      <w:lvlJc w:val="left"/>
+      <w:pPr>
+        <w:ind w:left="5088" w:hanging="360"/>
+      </w:pPr>
+      <w:rPr>
+        <w:rFonts w:ascii="Symbol" w:hAnsi="Symbol" w:hint="default"/>
+      </w:rPr>
+    </w:lvl>
+    <w:lvl w:ilvl="4" w:tplc="04090003" w:tentative="1">
+      <w:start w:val="1"/>
+      <w:numFmt w:val="bullet"/>
+      <w:lvlText w:val="o"/>
+      <w:lvlJc w:val="left"/>
+      <w:pPr>
+        <w:ind w:left="5808" w:hanging="360"/>
+      </w:pPr>
+      <w:rPr>
+        <w:rFonts w:ascii="Courier New" w:hAnsi="Courier New" w:cs="Courier New" w:hint="default"/>
+      </w:rPr>
+    </w:lvl>
+    <w:lvl w:ilvl="5" w:tplc="04090005" w:tentative="1">
+      <w:start w:val="1"/>
+      <w:numFmt w:val="bullet"/>
+      <w:lvlText w:val=""/>
+      <w:lvlJc w:val="left"/>
+      <w:pPr>
+        <w:ind w:left="6528" w:hanging="360"/>
+      </w:pPr>
+      <w:rPr>
+        <w:rFonts w:ascii="Wingdings" w:hAnsi="Wingdings" w:hint="default"/>
+      </w:rPr>
+    </w:lvl>
+    <w:lvl w:ilvl="6" w:tplc="04090001" w:tentative="1">
+      <w:start w:val="1"/>
+      <w:numFmt w:val="bullet"/>
+      <w:lvlText w:val=""/>
+      <w:lvlJc w:val="left"/>
+      <w:pPr>
+        <w:ind w:left="7248" w:hanging="360"/>
+      </w:pPr>
+      <w:rPr>
+        <w:rFonts w:ascii="Symbol" w:hAnsi="Symbol" w:hint="default"/>
+      </w:rPr>
+    </w:lvl>
+    <w:lvl w:ilvl="7" w:tplc="04090003" w:tentative="1">
+      <w:start w:val="1"/>
+      <w:numFmt w:val="bullet"/>
+      <w:lvlText w:val="o"/>
+      <w:lvlJc w:val="left"/>
+      <w:pPr>
+        <w:ind w:left="7968" w:hanging="360"/>
+      </w:pPr>
+      <w:rPr>
+        <w:rFonts w:ascii="Courier New" w:hAnsi="Courier New" w:cs="Courier New" w:hint="default"/>
+      </w:rPr>
+    </w:lvl>
+    <w:lvl w:ilvl="8" w:tplc="04090005" w:tentative="1">
+      <w:start w:val="1"/>
+      <w:numFmt w:val="bullet"/>
+      <w:lvlText w:val=""/>
+      <w:lvlJc w:val="left"/>
+      <w:pPr>
+        <w:ind w:left="8688" w:hanging="360"/>
+      </w:pPr>
+      <w:rPr>
+        <w:rFonts w:ascii="Wingdings" w:hAnsi="Wingdings" w:hint="default"/>
+      </w:rPr>
+    </w:lvl>
+  </w:abstractNum>
+  <w:abstractNum w:abstractNumId="6" w15:restartNumberingAfterBreak="0">
     <w:nsid w:val="26E14A9F"/>
     <w:multiLevelType w:val="hybridMultilevel"/>
     <w:tmpl w:val="86BECE66"/>
@@ -4101,7 +4773,120 @@
       </w:pPr>
     </w:lvl>
   </w:abstractNum>
-  <w:abstractNum w:abstractNumId="6" w15:restartNumberingAfterBreak="0">
+  <w:abstractNum w:abstractNumId="7" w15:restartNumberingAfterBreak="0">
+    <w:nsid w:val="28877352"/>
+    <w:multiLevelType w:val="hybridMultilevel"/>
+    <w:tmpl w:val="A420D5C0"/>
+    <w:lvl w:ilvl="0" w:tplc="04090001">
+      <w:start w:val="1"/>
+      <w:numFmt w:val="bullet"/>
+      <w:lvlText w:val=""/>
+      <w:lvlJc w:val="left"/>
+      <w:pPr>
+        <w:ind w:left="2928" w:hanging="360"/>
+      </w:pPr>
+      <w:rPr>
+        <w:rFonts w:ascii="Symbol" w:hAnsi="Symbol" w:hint="default"/>
+      </w:rPr>
+    </w:lvl>
+    <w:lvl w:ilvl="1" w:tplc="04090003" w:tentative="1">
+      <w:start w:val="1"/>
+      <w:numFmt w:val="bullet"/>
+      <w:lvlText w:val="o"/>
+      <w:lvlJc w:val="left"/>
+      <w:pPr>
+        <w:ind w:left="3648" w:hanging="360"/>
+      </w:pPr>
+      <w:rPr>
+        <w:rFonts w:ascii="Courier New" w:hAnsi="Courier New" w:cs="Courier New" w:hint="default"/>
+      </w:rPr>
+    </w:lvl>
+    <w:lvl w:ilvl="2" w:tplc="04090005" w:tentative="1">
+      <w:start w:val="1"/>
+      <w:numFmt w:val="bullet"/>
+      <w:lvlText w:val=""/>
+      <w:lvlJc w:val="left"/>
+      <w:pPr>
+        <w:ind w:left="4368" w:hanging="360"/>
+      </w:pPr>
+      <w:rPr>
+        <w:rFonts w:ascii="Wingdings" w:hAnsi="Wingdings" w:hint="default"/>
+      </w:rPr>
+    </w:lvl>
+    <w:lvl w:ilvl="3" w:tplc="04090001" w:tentative="1">
+      <w:start w:val="1"/>
+      <w:numFmt w:val="bullet"/>
+      <w:lvlText w:val=""/>
+      <w:lvlJc w:val="left"/>
+      <w:pPr>
+        <w:ind w:left="5088" w:hanging="360"/>
+      </w:pPr>
+      <w:rPr>
+        <w:rFonts w:ascii="Symbol" w:hAnsi="Symbol" w:hint="default"/>
+      </w:rPr>
+    </w:lvl>
+    <w:lvl w:ilvl="4" w:tplc="04090003" w:tentative="1">
+      <w:start w:val="1"/>
+      <w:numFmt w:val="bullet"/>
+      <w:lvlText w:val="o"/>
+      <w:lvlJc w:val="left"/>
+      <w:pPr>
+        <w:ind w:left="5808" w:hanging="360"/>
+      </w:pPr>
+      <w:rPr>
+        <w:rFonts w:ascii="Courier New" w:hAnsi="Courier New" w:cs="Courier New" w:hint="default"/>
+      </w:rPr>
+    </w:lvl>
+    <w:lvl w:ilvl="5" w:tplc="04090005" w:tentative="1">
+      <w:start w:val="1"/>
+      <w:numFmt w:val="bullet"/>
+      <w:lvlText w:val=""/>
+      <w:lvlJc w:val="left"/>
+      <w:pPr>
+        <w:ind w:left="6528" w:hanging="360"/>
+      </w:pPr>
+      <w:rPr>
+        <w:rFonts w:ascii="Wingdings" w:hAnsi="Wingdings" w:hint="default"/>
+      </w:rPr>
+    </w:lvl>
+    <w:lvl w:ilvl="6" w:tplc="04090001" w:tentative="1">
+      <w:start w:val="1"/>
+      <w:numFmt w:val="bullet"/>
+      <w:lvlText w:val=""/>
+      <w:lvlJc w:val="left"/>
+      <w:pPr>
+        <w:ind w:left="7248" w:hanging="360"/>
+      </w:pPr>
+      <w:rPr>
+        <w:rFonts w:ascii="Symbol" w:hAnsi="Symbol" w:hint="default"/>
+      </w:rPr>
+    </w:lvl>
+    <w:lvl w:ilvl="7" w:tplc="04090003" w:tentative="1">
+      <w:start w:val="1"/>
+      <w:numFmt w:val="bullet"/>
+      <w:lvlText w:val="o"/>
+      <w:lvlJc w:val="left"/>
+      <w:pPr>
+        <w:ind w:left="7968" w:hanging="360"/>
+      </w:pPr>
+      <w:rPr>
+        <w:rFonts w:ascii="Courier New" w:hAnsi="Courier New" w:cs="Courier New" w:hint="default"/>
+      </w:rPr>
+    </w:lvl>
+    <w:lvl w:ilvl="8" w:tplc="04090005" w:tentative="1">
+      <w:start w:val="1"/>
+      <w:numFmt w:val="bullet"/>
+      <w:lvlText w:val=""/>
+      <w:lvlJc w:val="left"/>
+      <w:pPr>
+        <w:ind w:left="8688" w:hanging="360"/>
+      </w:pPr>
+      <w:rPr>
+        <w:rFonts w:ascii="Wingdings" w:hAnsi="Wingdings" w:hint="default"/>
+      </w:rPr>
+    </w:lvl>
+  </w:abstractNum>
+  <w:abstractNum w:abstractNumId="8" w15:restartNumberingAfterBreak="0">
     <w:nsid w:val="35F23968"/>
     <w:multiLevelType w:val="hybridMultilevel"/>
     <w:tmpl w:val="A118ADDA"/>
@@ -4190,7 +4975,7 @@
       </w:pPr>
     </w:lvl>
   </w:abstractNum>
-  <w:abstractNum w:abstractNumId="7" w15:restartNumberingAfterBreak="0">
+  <w:abstractNum w:abstractNumId="9" w15:restartNumberingAfterBreak="0">
     <w:nsid w:val="381E213B"/>
     <w:multiLevelType w:val="hybridMultilevel"/>
     <w:tmpl w:val="86F04156"/>
@@ -4279,7 +5064,7 @@
       </w:pPr>
     </w:lvl>
   </w:abstractNum>
-  <w:abstractNum w:abstractNumId="8" w15:restartNumberingAfterBreak="0">
+  <w:abstractNum w:abstractNumId="10" w15:restartNumberingAfterBreak="0">
     <w:nsid w:val="3E1C6A61"/>
     <w:multiLevelType w:val="hybridMultilevel"/>
     <w:tmpl w:val="B48A89CC"/>
@@ -4368,7 +5153,7 @@
       </w:pPr>
     </w:lvl>
   </w:abstractNum>
-  <w:abstractNum w:abstractNumId="9" w15:restartNumberingAfterBreak="0">
+  <w:abstractNum w:abstractNumId="11" w15:restartNumberingAfterBreak="0">
     <w:nsid w:val="513C4103"/>
     <w:multiLevelType w:val="hybridMultilevel"/>
     <w:tmpl w:val="27DA5F86"/>
@@ -4457,7 +5242,233 @@
       </w:pPr>
     </w:lvl>
   </w:abstractNum>
-  <w:abstractNum w:abstractNumId="10" w15:restartNumberingAfterBreak="0">
+  <w:abstractNum w:abstractNumId="12" w15:restartNumberingAfterBreak="0">
+    <w:nsid w:val="5C027861"/>
+    <w:multiLevelType w:val="hybridMultilevel"/>
+    <w:tmpl w:val="CE52A14A"/>
+    <w:lvl w:ilvl="0" w:tplc="04090001">
+      <w:start w:val="1"/>
+      <w:numFmt w:val="bullet"/>
+      <w:lvlText w:val=""/>
+      <w:lvlJc w:val="left"/>
+      <w:pPr>
+        <w:ind w:left="2880" w:hanging="360"/>
+      </w:pPr>
+      <w:rPr>
+        <w:rFonts w:ascii="Symbol" w:hAnsi="Symbol" w:hint="default"/>
+      </w:rPr>
+    </w:lvl>
+    <w:lvl w:ilvl="1" w:tplc="04090003" w:tentative="1">
+      <w:start w:val="1"/>
+      <w:numFmt w:val="bullet"/>
+      <w:lvlText w:val="o"/>
+      <w:lvlJc w:val="left"/>
+      <w:pPr>
+        <w:ind w:left="3600" w:hanging="360"/>
+      </w:pPr>
+      <w:rPr>
+        <w:rFonts w:ascii="Courier New" w:hAnsi="Courier New" w:cs="Courier New" w:hint="default"/>
+      </w:rPr>
+    </w:lvl>
+    <w:lvl w:ilvl="2" w:tplc="04090005" w:tentative="1">
+      <w:start w:val="1"/>
+      <w:numFmt w:val="bullet"/>
+      <w:lvlText w:val=""/>
+      <w:lvlJc w:val="left"/>
+      <w:pPr>
+        <w:ind w:left="4320" w:hanging="360"/>
+      </w:pPr>
+      <w:rPr>
+        <w:rFonts w:ascii="Wingdings" w:hAnsi="Wingdings" w:hint="default"/>
+      </w:rPr>
+    </w:lvl>
+    <w:lvl w:ilvl="3" w:tplc="04090001" w:tentative="1">
+      <w:start w:val="1"/>
+      <w:numFmt w:val="bullet"/>
+      <w:lvlText w:val=""/>
+      <w:lvlJc w:val="left"/>
+      <w:pPr>
+        <w:ind w:left="5040" w:hanging="360"/>
+      </w:pPr>
+      <w:rPr>
+        <w:rFonts w:ascii="Symbol" w:hAnsi="Symbol" w:hint="default"/>
+      </w:rPr>
+    </w:lvl>
+    <w:lvl w:ilvl="4" w:tplc="04090003" w:tentative="1">
+      <w:start w:val="1"/>
+      <w:numFmt w:val="bullet"/>
+      <w:lvlText w:val="o"/>
+      <w:lvlJc w:val="left"/>
+      <w:pPr>
+        <w:ind w:left="5760" w:hanging="360"/>
+      </w:pPr>
+      <w:rPr>
+        <w:rFonts w:ascii="Courier New" w:hAnsi="Courier New" w:cs="Courier New" w:hint="default"/>
+      </w:rPr>
+    </w:lvl>
+    <w:lvl w:ilvl="5" w:tplc="04090005" w:tentative="1">
+      <w:start w:val="1"/>
+      <w:numFmt w:val="bullet"/>
+      <w:lvlText w:val=""/>
+      <w:lvlJc w:val="left"/>
+      <w:pPr>
+        <w:ind w:left="6480" w:hanging="360"/>
+      </w:pPr>
+      <w:rPr>
+        <w:rFonts w:ascii="Wingdings" w:hAnsi="Wingdings" w:hint="default"/>
+      </w:rPr>
+    </w:lvl>
+    <w:lvl w:ilvl="6" w:tplc="04090001" w:tentative="1">
+      <w:start w:val="1"/>
+      <w:numFmt w:val="bullet"/>
+      <w:lvlText w:val=""/>
+      <w:lvlJc w:val="left"/>
+      <w:pPr>
+        <w:ind w:left="7200" w:hanging="360"/>
+      </w:pPr>
+      <w:rPr>
+        <w:rFonts w:ascii="Symbol" w:hAnsi="Symbol" w:hint="default"/>
+      </w:rPr>
+    </w:lvl>
+    <w:lvl w:ilvl="7" w:tplc="04090003" w:tentative="1">
+      <w:start w:val="1"/>
+      <w:numFmt w:val="bullet"/>
+      <w:lvlText w:val="o"/>
+      <w:lvlJc w:val="left"/>
+      <w:pPr>
+        <w:ind w:left="7920" w:hanging="360"/>
+      </w:pPr>
+      <w:rPr>
+        <w:rFonts w:ascii="Courier New" w:hAnsi="Courier New" w:cs="Courier New" w:hint="default"/>
+      </w:rPr>
+    </w:lvl>
+    <w:lvl w:ilvl="8" w:tplc="04090005" w:tentative="1">
+      <w:start w:val="1"/>
+      <w:numFmt w:val="bullet"/>
+      <w:lvlText w:val=""/>
+      <w:lvlJc w:val="left"/>
+      <w:pPr>
+        <w:ind w:left="8640" w:hanging="360"/>
+      </w:pPr>
+      <w:rPr>
+        <w:rFonts w:ascii="Wingdings" w:hAnsi="Wingdings" w:hint="default"/>
+      </w:rPr>
+    </w:lvl>
+  </w:abstractNum>
+  <w:abstractNum w:abstractNumId="13" w15:restartNumberingAfterBreak="0">
+    <w:nsid w:val="5C4F05B7"/>
+    <w:multiLevelType w:val="hybridMultilevel"/>
+    <w:tmpl w:val="F5508448"/>
+    <w:lvl w:ilvl="0" w:tplc="04090001">
+      <w:start w:val="1"/>
+      <w:numFmt w:val="bullet"/>
+      <w:lvlText w:val=""/>
+      <w:lvlJc w:val="left"/>
+      <w:pPr>
+        <w:ind w:left="2880" w:hanging="360"/>
+      </w:pPr>
+      <w:rPr>
+        <w:rFonts w:ascii="Symbol" w:hAnsi="Symbol" w:hint="default"/>
+      </w:rPr>
+    </w:lvl>
+    <w:lvl w:ilvl="1" w:tplc="04090003" w:tentative="1">
+      <w:start w:val="1"/>
+      <w:numFmt w:val="bullet"/>
+      <w:lvlText w:val="o"/>
+      <w:lvlJc w:val="left"/>
+      <w:pPr>
+        <w:ind w:left="3600" w:hanging="360"/>
+      </w:pPr>
+      <w:rPr>
+        <w:rFonts w:ascii="Courier New" w:hAnsi="Courier New" w:cs="Courier New" w:hint="default"/>
+      </w:rPr>
+    </w:lvl>
+    <w:lvl w:ilvl="2" w:tplc="04090005" w:tentative="1">
+      <w:start w:val="1"/>
+      <w:numFmt w:val="bullet"/>
+      <w:lvlText w:val=""/>
+      <w:lvlJc w:val="left"/>
+      <w:pPr>
+        <w:ind w:left="4320" w:hanging="360"/>
+      </w:pPr>
+      <w:rPr>
+        <w:rFonts w:ascii="Wingdings" w:hAnsi="Wingdings" w:hint="default"/>
+      </w:rPr>
+    </w:lvl>
+    <w:lvl w:ilvl="3" w:tplc="04090001" w:tentative="1">
+      <w:start w:val="1"/>
+      <w:numFmt w:val="bullet"/>
+      <w:lvlText w:val=""/>
+      <w:lvlJc w:val="left"/>
+      <w:pPr>
+        <w:ind w:left="5040" w:hanging="360"/>
+      </w:pPr>
+      <w:rPr>
+        <w:rFonts w:ascii="Symbol" w:hAnsi="Symbol" w:hint="default"/>
+      </w:rPr>
+    </w:lvl>
+    <w:lvl w:ilvl="4" w:tplc="04090003" w:tentative="1">
+      <w:start w:val="1"/>
+      <w:numFmt w:val="bullet"/>
+      <w:lvlText w:val="o"/>
+      <w:lvlJc w:val="left"/>
+      <w:pPr>
+        <w:ind w:left="5760" w:hanging="360"/>
+      </w:pPr>
+      <w:rPr>
+        <w:rFonts w:ascii="Courier New" w:hAnsi="Courier New" w:cs="Courier New" w:hint="default"/>
+      </w:rPr>
+    </w:lvl>
+    <w:lvl w:ilvl="5" w:tplc="04090005" w:tentative="1">
+      <w:start w:val="1"/>
+      <w:numFmt w:val="bullet"/>
+      <w:lvlText w:val=""/>
+      <w:lvlJc w:val="left"/>
+      <w:pPr>
+        <w:ind w:left="6480" w:hanging="360"/>
+      </w:pPr>
+      <w:rPr>
+        <w:rFonts w:ascii="Wingdings" w:hAnsi="Wingdings" w:hint="default"/>
+      </w:rPr>
+    </w:lvl>
+    <w:lvl w:ilvl="6" w:tplc="04090001" w:tentative="1">
+      <w:start w:val="1"/>
+      <w:numFmt w:val="bullet"/>
+      <w:lvlText w:val=""/>
+      <w:lvlJc w:val="left"/>
+      <w:pPr>
+        <w:ind w:left="7200" w:hanging="360"/>
+      </w:pPr>
+      <w:rPr>
+        <w:rFonts w:ascii="Symbol" w:hAnsi="Symbol" w:hint="default"/>
+      </w:rPr>
+    </w:lvl>
+    <w:lvl w:ilvl="7" w:tplc="04090003" w:tentative="1">
+      <w:start w:val="1"/>
+      <w:numFmt w:val="bullet"/>
+      <w:lvlText w:val="o"/>
+      <w:lvlJc w:val="left"/>
+      <w:pPr>
+        <w:ind w:left="7920" w:hanging="360"/>
+      </w:pPr>
+      <w:rPr>
+        <w:rFonts w:ascii="Courier New" w:hAnsi="Courier New" w:cs="Courier New" w:hint="default"/>
+      </w:rPr>
+    </w:lvl>
+    <w:lvl w:ilvl="8" w:tplc="04090005" w:tentative="1">
+      <w:start w:val="1"/>
+      <w:numFmt w:val="bullet"/>
+      <w:lvlText w:val=""/>
+      <w:lvlJc w:val="left"/>
+      <w:pPr>
+        <w:ind w:left="8640" w:hanging="360"/>
+      </w:pPr>
+      <w:rPr>
+        <w:rFonts w:ascii="Wingdings" w:hAnsi="Wingdings" w:hint="default"/>
+      </w:rPr>
+    </w:lvl>
+  </w:abstractNum>
+  <w:abstractNum w:abstractNumId="14" w15:restartNumberingAfterBreak="0">
     <w:nsid w:val="60381838"/>
     <w:multiLevelType w:val="hybridMultilevel"/>
     <w:tmpl w:val="D0224A1C"/>
@@ -4546,7 +5557,7 @@
       </w:pPr>
     </w:lvl>
   </w:abstractNum>
-  <w:abstractNum w:abstractNumId="11" w15:restartNumberingAfterBreak="0">
+  <w:abstractNum w:abstractNumId="15" w15:restartNumberingAfterBreak="0">
     <w:nsid w:val="6E422694"/>
     <w:multiLevelType w:val="hybridMultilevel"/>
     <w:tmpl w:val="B2502630"/>
@@ -4635,7 +5646,7 @@
       </w:pPr>
     </w:lvl>
   </w:abstractNum>
-  <w:abstractNum w:abstractNumId="12" w15:restartNumberingAfterBreak="0">
+  <w:abstractNum w:abstractNumId="16" w15:restartNumberingAfterBreak="0">
     <w:nsid w:val="6E5A33EC"/>
     <w:multiLevelType w:val="hybridMultilevel"/>
     <w:tmpl w:val="1076BDEE"/>
@@ -4724,7 +5735,7 @@
       </w:pPr>
     </w:lvl>
   </w:abstractNum>
-  <w:abstractNum w:abstractNumId="13" w15:restartNumberingAfterBreak="0">
+  <w:abstractNum w:abstractNumId="17" w15:restartNumberingAfterBreak="0">
     <w:nsid w:val="7F006540"/>
     <w:multiLevelType w:val="multilevel"/>
     <w:tmpl w:val="122EF47E"/>
@@ -4846,7 +5857,7 @@
     <w:abstractNumId w:val="0"/>
   </w:num>
   <w:num w:numId="2">
-    <w:abstractNumId w:val="11"/>
+    <w:abstractNumId w:val="15"/>
   </w:num>
   <w:num w:numId="3">
     <w:abstractNumId w:val="2"/>
@@ -4855,34 +5866,46 @@
     <w:abstractNumId w:val="3"/>
   </w:num>
   <w:num w:numId="5">
+    <w:abstractNumId w:val="14"/>
+  </w:num>
+  <w:num w:numId="6">
+    <w:abstractNumId w:val="9"/>
+  </w:num>
+  <w:num w:numId="7">
+    <w:abstractNumId w:val="6"/>
+  </w:num>
+  <w:num w:numId="8">
+    <w:abstractNumId w:val="11"/>
+  </w:num>
+  <w:num w:numId="9">
     <w:abstractNumId w:val="10"/>
   </w:num>
-  <w:num w:numId="6">
-    <w:abstractNumId w:val="7"/>
-  </w:num>
-  <w:num w:numId="7">
-    <w:abstractNumId w:val="5"/>
-  </w:num>
-  <w:num w:numId="8">
-    <w:abstractNumId w:val="9"/>
-  </w:num>
-  <w:num w:numId="9">
-    <w:abstractNumId w:val="8"/>
-  </w:num>
   <w:num w:numId="10">
-    <w:abstractNumId w:val="12"/>
+    <w:abstractNumId w:val="16"/>
   </w:num>
   <w:num w:numId="11">
     <w:abstractNumId w:val="4"/>
   </w:num>
   <w:num w:numId="12">
-    <w:abstractNumId w:val="13"/>
+    <w:abstractNumId w:val="17"/>
   </w:num>
   <w:num w:numId="13">
     <w:abstractNumId w:val="1"/>
   </w:num>
   <w:num w:numId="14">
-    <w:abstractNumId w:val="6"/>
+    <w:abstractNumId w:val="8"/>
+  </w:num>
+  <w:num w:numId="15">
+    <w:abstractNumId w:val="13"/>
+  </w:num>
+  <w:num w:numId="16">
+    <w:abstractNumId w:val="12"/>
+  </w:num>
+  <w:num w:numId="17">
+    <w:abstractNumId w:val="7"/>
+  </w:num>
+  <w:num w:numId="18">
+    <w:abstractNumId w:val="5"/>
   </w:num>
 </w:numbering>
 </file>
@@ -5813,6 +6836,15 @@
       <w:contextualSpacing/>
     </w:pPr>
   </w:style>
+  <w:style w:type="character" w:customStyle="1" w:styleId="StrongEmphasis">
+    <w:name w:val="Strong Emphasis"/>
+    <w:qFormat/>
+    <w:rsid w:val="00B20AB3"/>
+    <w:rPr>
+      <w:b/>
+      <w:bCs/>
+    </w:rPr>
+  </w:style>
 </w:styles>
 </file>
 

--- a/doc/Project_Analysis_and_Design_Document.docx
+++ b/doc/Project_Analysis_and_Design_Document.docx
@@ -2261,32 +2261,33 @@
         <w:rPr>
           <w:color w:val="24292E"/>
         </w:rPr>
-        <w:t>delete friends</w:t>
-      </w:r>
+        <w:t xml:space="preserve">delete </w:t>
+      </w:r>
+      <w:proofErr w:type="spellStart"/>
       <w:r>
         <w:rPr>
           <w:color w:val="24292E"/>
         </w:rPr>
+        <w:t>friends</w:t>
+      </w:r>
+      <w:r>
+        <w:rPr>
+          <w:color w:val="24292E"/>
+        </w:rPr>
         <w:t>.</w:t>
       </w:r>
-    </w:p>
-    <w:p>
-      <w:pPr>
-        <w:pStyle w:val="Corptext"/>
-        <w:widowControl/>
-        <w:spacing w:after="240"/>
-        <w:ind w:firstLine="720"/>
+      <w:r>
         <w:rPr>
           <w:color w:val="24292E"/>
-          <w:sz w:val="24"/>
-          <w:szCs w:val="24"/>
-        </w:rPr>
-      </w:pPr>
+        </w:rPr>
+        <w:t>This</w:t>
+      </w:r>
+      <w:proofErr w:type="spellEnd"/>
       <w:r>
         <w:rPr>
           <w:color w:val="24292E"/>
         </w:rPr>
-        <w:t xml:space="preserve">This application is implemented in </w:t>
+        <w:t xml:space="preserve"> application is implemented in </w:t>
       </w:r>
       <w:r>
         <w:rPr>
@@ -2300,13 +2301,47 @@
         <w:rPr>
           <w:color w:val="24292E"/>
         </w:rPr>
-        <w:t xml:space="preserve">using Android Studio </w:t>
-      </w:r>
+        <w:t xml:space="preserve">using </w:t>
+      </w:r>
+      <w:proofErr w:type="spellStart"/>
       <w:r>
         <w:rPr>
           <w:color w:val="24292E"/>
         </w:rPr>
-        <w:t>for back-end and front-end application</w:t>
+        <w:t>SpringBoot</w:t>
+      </w:r>
+      <w:proofErr w:type="spellEnd"/>
+      <w:r>
+        <w:rPr>
+          <w:color w:val="24292E"/>
+        </w:rPr>
+        <w:t xml:space="preserve"> </w:t>
+      </w:r>
+      <w:r>
+        <w:rPr>
+          <w:color w:val="24292E"/>
+        </w:rPr>
+        <w:t xml:space="preserve">for back-end and </w:t>
+      </w:r>
+      <w:proofErr w:type="spellStart"/>
+      <w:r>
+        <w:rPr>
+          <w:color w:val="24292E"/>
+        </w:rPr>
+        <w:t>JavaSwing</w:t>
+      </w:r>
+      <w:proofErr w:type="spellEnd"/>
+      <w:r>
+        <w:rPr>
+          <w:color w:val="24292E"/>
+        </w:rPr>
+        <w:t xml:space="preserve"> </w:t>
+      </w:r>
+      <w:r>
+        <w:rPr>
+          <w:color w:val="24292E"/>
+        </w:rPr>
+        <w:t>front-end application</w:t>
       </w:r>
       <w:r>
         <w:rPr>
@@ -2389,9 +2424,9 @@
         </w:rPr>
         <w:drawing>
           <wp:inline distT="0" distB="0" distL="0" distR="0">
-            <wp:extent cx="5943600" cy="3799205"/>
+            <wp:extent cx="5700254" cy="3665538"/>
             <wp:effectExtent l="0" t="0" r="0" b="0"/>
-            <wp:docPr id="1" name="Imagine 1"/>
+            <wp:docPr id="10" name="Imagine 10"/>
             <wp:cNvGraphicFramePr>
               <a:graphicFrameLocks xmlns:a="http://schemas.openxmlformats.org/drawingml/2006/main" noChangeAspect="1"/>
             </wp:cNvGraphicFramePr>
@@ -2399,7 +2434,7 @@
               <a:graphicData uri="http://schemas.openxmlformats.org/drawingml/2006/picture">
                 <pic:pic xmlns:pic="http://schemas.openxmlformats.org/drawingml/2006/picture">
                   <pic:nvPicPr>
-                    <pic:cNvPr id="1" name="1.png"/>
+                    <pic:cNvPr id="10" name="domainmodelproiect.png"/>
                     <pic:cNvPicPr/>
                   </pic:nvPicPr>
                   <pic:blipFill>
@@ -2417,7 +2452,7 @@
                   <pic:spPr>
                     <a:xfrm>
                       <a:off x="0" y="0"/>
-                      <a:ext cx="5943600" cy="3799205"/>
+                      <a:ext cx="5700254" cy="3665538"/>
                     </a:xfrm>
                     <a:prstGeom prst="rect">
                       <a:avLst/>
@@ -2499,6 +2534,8 @@
       </w:r>
       <w:bookmarkEnd w:id="5"/>
     </w:p>
+    <w:p/>
+    <w:p/>
     <w:p>
       <w:pPr>
         <w:ind w:left="720"/>
@@ -2515,9 +2552,9 @@
         </w:rPr>
         <w:drawing>
           <wp:inline distT="0" distB="0" distL="0" distR="0">
-            <wp:extent cx="5204911" cy="4976291"/>
+            <wp:extent cx="5943600" cy="4109720"/>
             <wp:effectExtent l="0" t="0" r="0" b="0"/>
-            <wp:docPr id="2" name="Imagine 2"/>
+            <wp:docPr id="11" name="Imagine 11"/>
             <wp:cNvGraphicFramePr>
               <a:graphicFrameLocks xmlns:a="http://schemas.openxmlformats.org/drawingml/2006/main" noChangeAspect="1"/>
             </wp:cNvGraphicFramePr>
@@ -2525,7 +2562,7 @@
               <a:graphicData uri="http://schemas.openxmlformats.org/drawingml/2006/picture">
                 <pic:pic xmlns:pic="http://schemas.openxmlformats.org/drawingml/2006/picture">
                   <pic:nvPicPr>
-                    <pic:cNvPr id="2" name="2.png"/>
+                    <pic:cNvPr id="11" name="packagediagram.png"/>
                     <pic:cNvPicPr/>
                   </pic:nvPicPr>
                   <pic:blipFill>
@@ -2543,7 +2580,7 @@
                   <pic:spPr>
                     <a:xfrm>
                       <a:off x="0" y="0"/>
-                      <a:ext cx="5204911" cy="4976291"/>
+                      <a:ext cx="5943600" cy="4109720"/>
                     </a:xfrm>
                     <a:prstGeom prst="rect">
                       <a:avLst/>
@@ -2568,6 +2605,7 @@
         <w:rPr>
           <w:rFonts w:ascii="Times New Roman" w:hAnsi="Times New Roman"/>
         </w:rPr>
+        <w:lastRenderedPageBreak/>
         <w:t>Component and Deployment Diagrams</w:t>
       </w:r>
       <w:bookmarkEnd w:id="6"/>
@@ -2587,16 +2625,48 @@
           <w:rFonts w:ascii="Times New Roman" w:hAnsi="Times New Roman"/>
         </w:rPr>
       </w:pPr>
+    </w:p>
+    <w:p>
+      <w:pPr>
+        <w:pStyle w:val="Titlu1"/>
+        <w:numPr>
+          <w:ilvl w:val="0"/>
+          <w:numId w:val="0"/>
+        </w:numPr>
+        <w:tabs>
+          <w:tab w:val="left" w:pos="720"/>
+        </w:tabs>
+        <w:ind w:left="1440"/>
+        <w:rPr>
+          <w:rFonts w:ascii="Times New Roman" w:hAnsi="Times New Roman"/>
+        </w:rPr>
+      </w:pPr>
+    </w:p>
+    <w:p>
+      <w:pPr>
+        <w:pStyle w:val="Titlu1"/>
+        <w:numPr>
+          <w:ilvl w:val="0"/>
+          <w:numId w:val="0"/>
+        </w:numPr>
+        <w:tabs>
+          <w:tab w:val="left" w:pos="720"/>
+        </w:tabs>
+        <w:ind w:left="1440"/>
+        <w:rPr>
+          <w:rFonts w:ascii="Times New Roman" w:hAnsi="Times New Roman"/>
+        </w:rPr>
+      </w:pPr>
       <w:r>
         <w:rPr>
           <w:rFonts w:ascii="Times New Roman" w:hAnsi="Times New Roman"/>
           <w:noProof/>
         </w:rPr>
         <w:drawing>
-          <wp:inline distT="0" distB="0" distL="0" distR="0" wp14:anchorId="6AB15C32" wp14:editId="312ADA1C">
-            <wp:extent cx="5349240" cy="2400300"/>
+          <wp:inline distT="0" distB="0" distL="0" distR="0">
+            <wp:extent cx="5212080" cy="2700020"/>
             <wp:effectExtent l="0" t="0" r="0" b="0"/>
-            <wp:docPr id="3" name="Imagine 3"/>
+            <wp:docPr id="12" name="Imagine 12"/>
             <wp:cNvGraphicFramePr>
               <a:graphicFrameLocks xmlns:a="http://schemas.openxmlformats.org/drawingml/2006/main" noChangeAspect="1"/>
             </wp:cNvGraphicFramePr>
@@ -2604,7 +2674,7 @@
               <a:graphicData uri="http://schemas.openxmlformats.org/drawingml/2006/picture">
                 <pic:pic xmlns:pic="http://schemas.openxmlformats.org/drawingml/2006/picture">
                   <pic:nvPicPr>
-                    <pic:cNvPr id="3" name="3.png"/>
+                    <pic:cNvPr id="12" name="9.png"/>
                     <pic:cNvPicPr/>
                   </pic:nvPicPr>
                   <pic:blipFill>
@@ -2622,7 +2692,7 @@
                   <pic:spPr>
                     <a:xfrm>
                       <a:off x="0" y="0"/>
-                      <a:ext cx="5349240" cy="2400300"/>
+                      <a:ext cx="5212080" cy="2700020"/>
                     </a:xfrm>
                     <a:prstGeom prst="rect">
                       <a:avLst/>
@@ -2634,17 +2704,35 @@
           </wp:inline>
         </w:drawing>
       </w:r>
-      <w:r>
-        <w:rPr>
-          <w:rFonts w:ascii="Times New Roman" w:hAnsi="Times New Roman"/>
-          <w:noProof/>
-        </w:rPr>
-        <w:lastRenderedPageBreak/>
+    </w:p>
+    <w:p>
+      <w:pPr>
+        <w:pStyle w:val="Titlu1"/>
+        <w:numPr>
+          <w:ilvl w:val="0"/>
+          <w:numId w:val="0"/>
+        </w:numPr>
+        <w:tabs>
+          <w:tab w:val="left" w:pos="720"/>
+        </w:tabs>
+        <w:ind w:left="1440"/>
+        <w:rPr>
+          <w:rFonts w:ascii="Times New Roman" w:hAnsi="Times New Roman"/>
+          <w:noProof/>
+        </w:rPr>
+      </w:pPr>
+      <w:bookmarkStart w:id="7" w:name="_GoBack"/>
+      <w:bookmarkEnd w:id="7"/>
+      <w:r>
+        <w:rPr>
+          <w:rFonts w:ascii="Times New Roman" w:hAnsi="Times New Roman"/>
+          <w:noProof/>
+        </w:rPr>
         <w:drawing>
           <wp:inline distT="0" distB="0" distL="0" distR="0">
-            <wp:extent cx="5943600" cy="3542030"/>
+            <wp:extent cx="5059680" cy="1617980"/>
             <wp:effectExtent l="0" t="0" r="0" b="0"/>
-            <wp:docPr id="4" name="Imagine 4"/>
+            <wp:docPr id="13" name="Imagine 13"/>
             <wp:cNvGraphicFramePr>
               <a:graphicFrameLocks xmlns:a="http://schemas.openxmlformats.org/drawingml/2006/main" noChangeAspect="1"/>
             </wp:cNvGraphicFramePr>
@@ -2652,7 +2740,7 @@
               <a:graphicData uri="http://schemas.openxmlformats.org/drawingml/2006/picture">
                 <pic:pic xmlns:pic="http://schemas.openxmlformats.org/drawingml/2006/picture">
                   <pic:nvPicPr>
-                    <pic:cNvPr id="4" name="4.png"/>
+                    <pic:cNvPr id="13" name="10.png"/>
                     <pic:cNvPicPr/>
                   </pic:nvPicPr>
                   <pic:blipFill>
@@ -2670,7 +2758,7 @@
                   <pic:spPr>
                     <a:xfrm>
                       <a:off x="0" y="0"/>
-                      <a:ext cx="5943600" cy="3542030"/>
+                      <a:ext cx="5059680" cy="1617980"/>
                     </a:xfrm>
                     <a:prstGeom prst="rect">
                       <a:avLst/>
@@ -2688,6 +2776,69 @@
         <w:pStyle w:val="Titlu1"/>
         <w:numPr>
           <w:ilvl w:val="0"/>
+          <w:numId w:val="0"/>
+        </w:numPr>
+        <w:tabs>
+          <w:tab w:val="left" w:pos="720"/>
+        </w:tabs>
+        <w:rPr>
+          <w:rFonts w:ascii="Times New Roman" w:hAnsi="Times New Roman"/>
+        </w:rPr>
+      </w:pPr>
+      <w:r>
+        <w:rPr>
+          <w:rFonts w:ascii="Times New Roman" w:hAnsi="Times New Roman"/>
+          <w:noProof/>
+        </w:rPr>
+        <w:drawing>
+          <wp:inline distT="0" distB="0" distL="0" distR="0">
+            <wp:extent cx="5431977" cy="2704465"/>
+            <wp:effectExtent l="0" t="0" r="0" b="0"/>
+            <wp:docPr id="4" name="Imagine 4"/>
+            <wp:cNvGraphicFramePr>
+              <a:graphicFrameLocks xmlns:a="http://schemas.openxmlformats.org/drawingml/2006/main" noChangeAspect="1"/>
+            </wp:cNvGraphicFramePr>
+            <a:graphic xmlns:a="http://schemas.openxmlformats.org/drawingml/2006/main">
+              <a:graphicData uri="http://schemas.openxmlformats.org/drawingml/2006/picture">
+                <pic:pic xmlns:pic="http://schemas.openxmlformats.org/drawingml/2006/picture">
+                  <pic:nvPicPr>
+                    <pic:cNvPr id="4" name="4.png"/>
+                    <pic:cNvPicPr/>
+                  </pic:nvPicPr>
+                  <pic:blipFill>
+                    <a:blip r:embed="rId12">
+                      <a:extLst>
+                        <a:ext uri="{28A0092B-C50C-407E-A947-70E740481C1C}">
+                          <a14:useLocalDpi xmlns:a14="http://schemas.microsoft.com/office/drawing/2010/main" val="0"/>
+                        </a:ext>
+                      </a:extLst>
+                    </a:blip>
+                    <a:stretch>
+                      <a:fillRect/>
+                    </a:stretch>
+                  </pic:blipFill>
+                  <pic:spPr>
+                    <a:xfrm>
+                      <a:off x="0" y="0"/>
+                      <a:ext cx="5476338" cy="2726551"/>
+                    </a:xfrm>
+                    <a:prstGeom prst="rect">
+                      <a:avLst/>
+                    </a:prstGeom>
+                  </pic:spPr>
+                </pic:pic>
+              </a:graphicData>
+            </a:graphic>
+          </wp:inline>
+        </w:drawing>
+      </w:r>
+    </w:p>
+    <w:p/>
+    <w:p>
+      <w:pPr>
+        <w:pStyle w:val="Titlu1"/>
+        <w:numPr>
+          <w:ilvl w:val="0"/>
           <w:numId w:val="3"/>
         </w:numPr>
         <w:tabs>
@@ -2698,7 +2849,7 @@
           <w:rFonts w:ascii="Times New Roman" w:hAnsi="Times New Roman"/>
         </w:rPr>
       </w:pPr>
-      <w:bookmarkStart w:id="7" w:name="_Toc285793961"/>
+      <w:bookmarkStart w:id="8" w:name="_Toc285793961"/>
       <w:r>
         <w:rPr>
           <w:rFonts w:ascii="Times New Roman" w:hAnsi="Times New Roman"/>
@@ -2717,7 +2868,7 @@
         </w:rPr>
         <w:t>2</w:t>
       </w:r>
-      <w:bookmarkEnd w:id="7"/>
+      <w:bookmarkEnd w:id="8"/>
     </w:p>
     <w:p>
       <w:pPr>
@@ -2731,14 +2882,14 @@
           <w:rFonts w:ascii="Times New Roman" w:hAnsi="Times New Roman"/>
         </w:rPr>
       </w:pPr>
-      <w:bookmarkStart w:id="8" w:name="_Toc285793962"/>
+      <w:bookmarkStart w:id="9" w:name="_Toc285793962"/>
       <w:r>
         <w:rPr>
           <w:rFonts w:ascii="Times New Roman" w:hAnsi="Times New Roman"/>
         </w:rPr>
         <w:t>Design Model</w:t>
       </w:r>
-      <w:bookmarkEnd w:id="8"/>
+      <w:bookmarkEnd w:id="9"/>
     </w:p>
     <w:p/>
     <w:p>
@@ -2753,21 +2904,21 @@
           <w:rFonts w:ascii="Times New Roman" w:hAnsi="Times New Roman"/>
         </w:rPr>
       </w:pPr>
-      <w:bookmarkStart w:id="9" w:name="_Toc285793963"/>
+      <w:bookmarkStart w:id="10" w:name="_Toc285793963"/>
       <w:r>
         <w:rPr>
           <w:rFonts w:ascii="Times New Roman" w:hAnsi="Times New Roman"/>
         </w:rPr>
         <w:t>Dynamic Behavior</w:t>
       </w:r>
-      <w:bookmarkEnd w:id="9"/>
+      <w:bookmarkEnd w:id="10"/>
     </w:p>
     <w:p/>
     <w:p>
       <w:pPr>
         <w:ind w:left="709"/>
       </w:pPr>
-      <w:bookmarkStart w:id="10" w:name="_Toc285793964"/>
+      <w:bookmarkStart w:id="11" w:name="_Toc285793964"/>
       <w:r>
         <w:rPr>
           <w:bCs/>
@@ -2822,7 +2973,6 @@
           <w:sz w:val="24"/>
           <w:szCs w:val="24"/>
         </w:rPr>
-        <w:lastRenderedPageBreak/>
         <w:drawing>
           <wp:inline distT="0" distB="0" distL="0" distR="0">
             <wp:extent cx="5943600" cy="3725545"/>
@@ -2839,7 +2989,7 @@
                     <pic:cNvPicPr/>
                   </pic:nvPicPr>
                   <pic:blipFill>
-                    <a:blip r:embed="rId12">
+                    <a:blip r:embed="rId13">
                       <a:extLst>
                         <a:ext uri="{28A0092B-C50C-407E-A947-70E740481C1C}">
                           <a14:useLocalDpi xmlns:a14="http://schemas.microsoft.com/office/drawing/2010/main" val="0"/>
@@ -2897,6 +3047,7 @@
           <w:sz w:val="24"/>
           <w:szCs w:val="24"/>
         </w:rPr>
+        <w:lastRenderedPageBreak/>
         <w:drawing>
           <wp:inline distT="0" distB="0" distL="0" distR="0">
             <wp:extent cx="5943600" cy="2470150"/>
@@ -2913,7 +3064,7 @@
                     <pic:cNvPicPr/>
                   </pic:nvPicPr>
                   <pic:blipFill>
-                    <a:blip r:embed="rId13">
+                    <a:blip r:embed="rId14">
                       <a:extLst>
                         <a:ext uri="{28A0092B-C50C-407E-A947-70E740481C1C}">
                           <a14:useLocalDpi xmlns:a14="http://schemas.microsoft.com/office/drawing/2010/main" val="0"/>
@@ -2964,7 +3115,7 @@
         </w:rPr>
         <w:t>Design</w:t>
       </w:r>
-      <w:bookmarkEnd w:id="10"/>
+      <w:bookmarkEnd w:id="11"/>
     </w:p>
     <w:p>
       <w:pPr>
@@ -3041,7 +3192,6 @@
         <w:rPr>
           <w:noProof/>
         </w:rPr>
-        <w:lastRenderedPageBreak/>
         <w:drawing>
           <wp:inline distT="0" distB="0" distL="0" distR="0">
             <wp:extent cx="5669280" cy="2786380"/>
@@ -3058,7 +3208,7 @@
                     <pic:cNvPicPr/>
                   </pic:nvPicPr>
                   <pic:blipFill>
-                    <a:blip r:embed="rId14" cstate="print">
+                    <a:blip r:embed="rId15" cstate="print">
                       <a:extLst>
                         <a:ext uri="{28A0092B-C50C-407E-A947-70E740481C1C}">
                           <a14:useLocalDpi xmlns:a14="http://schemas.microsoft.com/office/drawing/2010/main" val="0"/>
@@ -3097,14 +3247,15 @@
           <w:rFonts w:ascii="Times New Roman" w:hAnsi="Times New Roman"/>
         </w:rPr>
       </w:pPr>
-      <w:bookmarkStart w:id="11" w:name="_Toc285793965"/>
-      <w:r>
-        <w:rPr>
-          <w:rFonts w:ascii="Times New Roman" w:hAnsi="Times New Roman"/>
-        </w:rPr>
+      <w:bookmarkStart w:id="12" w:name="_Toc285793965"/>
+      <w:r>
+        <w:rPr>
+          <w:rFonts w:ascii="Times New Roman" w:hAnsi="Times New Roman"/>
+        </w:rPr>
+        <w:lastRenderedPageBreak/>
         <w:t>Data Model</w:t>
       </w:r>
-      <w:bookmarkEnd w:id="11"/>
+      <w:bookmarkEnd w:id="12"/>
     </w:p>
     <w:p>
       <w:pPr>
@@ -3120,7 +3271,7 @@
           <w:sz w:val="20"/>
         </w:rPr>
       </w:pPr>
-      <w:bookmarkStart w:id="12" w:name="_Toc285793966"/>
+      <w:bookmarkStart w:id="13" w:name="_Toc285793966"/>
       <w:r>
         <w:rPr>
           <w:rFonts w:ascii="Times New Roman" w:hAnsi="Times New Roman"/>
@@ -3131,7 +3282,6 @@
       </w:r>
     </w:p>
     <w:p>
-      <w:bookmarkStart w:id="13" w:name="_GoBack"/>
       <w:r>
         <w:rPr>
           <w:noProof/>
@@ -3152,7 +3302,7 @@
                     <pic:cNvPicPr/>
                   </pic:nvPicPr>
                   <pic:blipFill>
-                    <a:blip r:embed="rId15">
+                    <a:blip r:embed="rId16">
                       <a:extLst>
                         <a:ext uri="{28A0092B-C50C-407E-A947-70E740481C1C}">
                           <a14:useLocalDpi xmlns:a14="http://schemas.microsoft.com/office/drawing/2010/main" val="0"/>
@@ -3178,7 +3328,6 @@
           </wp:inline>
         </w:drawing>
       </w:r>
-      <w:bookmarkEnd w:id="13"/>
     </w:p>
     <w:p>
       <w:pPr>
@@ -3196,10 +3345,9 @@
         <w:rPr>
           <w:rFonts w:ascii="Times New Roman" w:hAnsi="Times New Roman"/>
         </w:rPr>
-        <w:lastRenderedPageBreak/>
         <w:t>Unit Testing</w:t>
       </w:r>
-      <w:bookmarkEnd w:id="12"/>
+      <w:bookmarkEnd w:id="13"/>
     </w:p>
     <w:p>
       <w:pPr>
@@ -3413,6 +3561,7 @@
         </w:numPr>
       </w:pPr>
       <w:r>
+        <w:lastRenderedPageBreak/>
         <w:t>On Login side:</w:t>
       </w:r>
     </w:p>
@@ -3745,10 +3894,10 @@
     </w:p>
     <w:p/>
     <w:sectPr>
-      <w:headerReference w:type="default" r:id="rId16"/>
-      <w:footerReference w:type="default" r:id="rId17"/>
-      <w:headerReference w:type="first" r:id="rId18"/>
-      <w:footerReference w:type="first" r:id="rId19"/>
+      <w:headerReference w:type="default" r:id="rId17"/>
+      <w:footerReference w:type="default" r:id="rId18"/>
+      <w:headerReference w:type="first" r:id="rId19"/>
+      <w:footerReference w:type="first" r:id="rId20"/>
       <w:pgSz w:w="12240" w:h="15840" w:code="1"/>
       <w:pgMar w:top="1440" w:right="1440" w:bottom="1440" w:left="1440" w:header="720" w:footer="720" w:gutter="0"/>
       <w:cols w:space="720"/>

--- a/doc/Project_Analysis_and_Design_Document.docx
+++ b/doc/Project_Analysis_and_Design_Document.docx
@@ -439,6 +439,30 @@
             <w:pPr>
               <w:pStyle w:val="Tabletext"/>
             </w:pPr>
+            <w:r>
+              <w:t>&lt;</w:t>
+            </w:r>
+            <w:r>
+              <w:t>2</w:t>
+            </w:r>
+            <w:r>
+              <w:t>3/</w:t>
+            </w:r>
+            <w:r>
+              <w:t>0</w:t>
+            </w:r>
+            <w:r>
+              <w:t>5</w:t>
+            </w:r>
+            <w:r>
+              <w:t>/</w:t>
+            </w:r>
+            <w:r>
+              <w:t>19</w:t>
+            </w:r>
+            <w:r>
+              <w:t>&gt;</w:t>
+            </w:r>
           </w:p>
         </w:tc>
         <w:tc>
@@ -449,6 +473,9 @@
             <w:pPr>
               <w:pStyle w:val="Tabletext"/>
             </w:pPr>
+            <w:r>
+              <w:t>&lt;2.0&gt;</w:t>
+            </w:r>
           </w:p>
         </w:tc>
         <w:tc>
@@ -459,6 +486,9 @@
             <w:pPr>
               <w:pStyle w:val="Tabletext"/>
             </w:pPr>
+            <w:r>
+              <w:t>&lt;details&gt;</w:t>
+            </w:r>
           </w:p>
         </w:tc>
         <w:tc>
@@ -469,6 +499,33 @@
             <w:pPr>
               <w:pStyle w:val="Tabletext"/>
             </w:pPr>
+            <w:r>
+              <w:t>&lt;</w:t>
+            </w:r>
+            <w:proofErr w:type="spellStart"/>
+            <w:r>
+              <w:t>Ciontu</w:t>
+            </w:r>
+            <w:proofErr w:type="spellEnd"/>
+            <w:r>
+              <w:t xml:space="preserve"> </w:t>
+            </w:r>
+            <w:proofErr w:type="spellStart"/>
+            <w:r>
+              <w:t>Mihail</w:t>
+            </w:r>
+            <w:proofErr w:type="spellEnd"/>
+            <w:r>
+              <w:t xml:space="preserve"> &amp; </w:t>
+            </w:r>
+            <w:proofErr w:type="spellStart"/>
+            <w:r>
+              <w:t>Pantea</w:t>
+            </w:r>
+            <w:proofErr w:type="spellEnd"/>
+            <w:r>
+              <w:t xml:space="preserve"> Paul&gt;</w:t>
+            </w:r>
           </w:p>
         </w:tc>
       </w:tr>
@@ -481,6 +538,9 @@
             <w:pPr>
               <w:pStyle w:val="Tabletext"/>
             </w:pPr>
+            <w:r>
+              <w:t>&lt;05/06/19&gt;</w:t>
+            </w:r>
           </w:p>
         </w:tc>
         <w:tc>
@@ -491,6 +551,9 @@
             <w:pPr>
               <w:pStyle w:val="Tabletext"/>
             </w:pPr>
+            <w:r>
+              <w:t>&lt;3.0&gt;</w:t>
+            </w:r>
           </w:p>
         </w:tc>
         <w:tc>
@@ -501,6 +564,9 @@
             <w:pPr>
               <w:pStyle w:val="Tabletext"/>
             </w:pPr>
+            <w:r>
+              <w:t>&lt;details&gt;</w:t>
+            </w:r>
           </w:p>
         </w:tc>
         <w:tc>
@@ -511,6 +577,33 @@
             <w:pPr>
               <w:pStyle w:val="Tabletext"/>
             </w:pPr>
+            <w:r>
+              <w:t>&lt;</w:t>
+            </w:r>
+            <w:proofErr w:type="spellStart"/>
+            <w:r>
+              <w:t>Ciontu</w:t>
+            </w:r>
+            <w:proofErr w:type="spellEnd"/>
+            <w:r>
+              <w:t xml:space="preserve"> </w:t>
+            </w:r>
+            <w:proofErr w:type="spellStart"/>
+            <w:r>
+              <w:t>Mihail</w:t>
+            </w:r>
+            <w:proofErr w:type="spellEnd"/>
+            <w:r>
+              <w:t xml:space="preserve"> &amp; </w:t>
+            </w:r>
+            <w:proofErr w:type="spellStart"/>
+            <w:r>
+              <w:t>Pantea</w:t>
+            </w:r>
+            <w:proofErr w:type="spellEnd"/>
+            <w:r>
+              <w:t xml:space="preserve"> Paul&gt;</w:t>
+            </w:r>
           </w:p>
         </w:tc>
       </w:tr>
@@ -2323,19 +2416,11 @@
         </w:rPr>
         <w:t xml:space="preserve">for back-end and </w:t>
       </w:r>
-      <w:proofErr w:type="spellStart"/>
       <w:r>
         <w:rPr>
           <w:color w:val="24292E"/>
         </w:rPr>
-        <w:t>JavaSwing</w:t>
-      </w:r>
-      <w:proofErr w:type="spellEnd"/>
-      <w:r>
-        <w:rPr>
-          <w:color w:val="24292E"/>
-        </w:rPr>
-        <w:t xml:space="preserve"> </w:t>
+        <w:t xml:space="preserve">React from </w:t>
       </w:r>
       <w:r>
         <w:rPr>
@@ -2424,9 +2509,9 @@
         </w:rPr>
         <w:drawing>
           <wp:inline distT="0" distB="0" distL="0" distR="0">
-            <wp:extent cx="5700254" cy="3665538"/>
+            <wp:extent cx="5943600" cy="3686175"/>
             <wp:effectExtent l="0" t="0" r="0" b="0"/>
-            <wp:docPr id="10" name="Imagine 10"/>
+            <wp:docPr id="1" name="Imagine 1"/>
             <wp:cNvGraphicFramePr>
               <a:graphicFrameLocks xmlns:a="http://schemas.openxmlformats.org/drawingml/2006/main" noChangeAspect="1"/>
             </wp:cNvGraphicFramePr>
@@ -2434,7 +2519,7 @@
               <a:graphicData uri="http://schemas.openxmlformats.org/drawingml/2006/picture">
                 <pic:pic xmlns:pic="http://schemas.openxmlformats.org/drawingml/2006/picture">
                   <pic:nvPicPr>
-                    <pic:cNvPr id="10" name="domainmodelproiect.png"/>
+                    <pic:cNvPr id="1" name="domainm.png"/>
                     <pic:cNvPicPr/>
                   </pic:nvPicPr>
                   <pic:blipFill>
@@ -2452,7 +2537,7 @@
                   <pic:spPr>
                     <a:xfrm>
                       <a:off x="0" y="0"/>
-                      <a:ext cx="5700254" cy="3665538"/>
+                      <a:ext cx="5943600" cy="3686175"/>
                     </a:xfrm>
                     <a:prstGeom prst="rect">
                       <a:avLst/>
@@ -2508,17 +2593,279 @@
     <w:p>
       <w:pPr>
         <w:ind w:left="720"/>
-      </w:pPr>
-      <w:r>
         <w:rPr>
           <w:color w:val="222635"/>
           <w:shd w:val="clear" w:color="auto" w:fill="FFFFFF"/>
         </w:rPr>
+      </w:pPr>
+      <w:r>
+        <w:rPr>
+          <w:color w:val="222635"/>
+          <w:shd w:val="clear" w:color="auto" w:fill="FFFFFF"/>
+        </w:rPr>
         <w:t>Equipped with the knowledge of the layers to create, the relationships between them and the essence of the architecture, we are ready to implement it. As most of you probably expect, we will slice the system into layers by creating a separate package for each of them. When it comes to applying the dependency and separation rules, things are not so obvious. One could try putting each layer in a separate Maven module, but then capturing the weird relationship between domain and persistence would not be easy. I usually stick with packages and use common sense along with code reviews to make sure that none of the rules are broken.</w:t>
       </w:r>
     </w:p>
     <w:p>
       <w:pPr>
+        <w:ind w:left="720"/>
+      </w:pPr>
+      <w:r>
+        <w:t>MVC Pattern stands for Model-View-Controller Pattern. This pattern is used to separate application's</w:t>
+      </w:r>
+      <w:r>
+        <w:t xml:space="preserve"> </w:t>
+      </w:r>
+    </w:p>
+    <w:p>
+      <w:pPr>
+        <w:ind w:left="720"/>
+      </w:pPr>
+      <w:r>
+        <w:t>concerns.</w:t>
+      </w:r>
+    </w:p>
+    <w:p>
+      <w:pPr>
+        <w:ind w:firstLine="720"/>
+        <w:rPr>
+          <w:b/>
+        </w:rPr>
+      </w:pPr>
+    </w:p>
+    <w:p>
+      <w:pPr>
+        <w:ind w:firstLine="720"/>
+        <w:rPr>
+          <w:b/>
+        </w:rPr>
+      </w:pPr>
+    </w:p>
+    <w:p>
+      <w:pPr>
+        <w:ind w:firstLine="720"/>
+      </w:pPr>
+      <w:r>
+        <w:rPr>
+          <w:b/>
+        </w:rPr>
+        <w:t xml:space="preserve">Model </w:t>
+      </w:r>
+      <w:r>
+        <w:t>- Model represents an object or JAVA POJO carrying data. It can also have logic to update controller if its data changes.</w:t>
+      </w:r>
+    </w:p>
+    <w:p>
+      <w:pPr>
+        <w:ind w:firstLine="720"/>
+      </w:pPr>
+      <w:r>
+        <w:rPr>
+          <w:b/>
+        </w:rPr>
+        <w:t xml:space="preserve">View </w:t>
+      </w:r>
+      <w:r>
+        <w:t>- View represents the visualization of the data that model contains.</w:t>
+      </w:r>
+    </w:p>
+    <w:p>
+      <w:pPr>
+        <w:ind w:firstLine="720"/>
+      </w:pPr>
+      <w:r>
+        <w:rPr>
+          <w:b/>
+        </w:rPr>
+        <w:t>Controller</w:t>
+      </w:r>
+      <w:r>
+        <w:t xml:space="preserve"> - Controller acts on both model and view. It controls the data flow into model object and updates the view whenever data changes. It keeps view and model separate.</w:t>
+      </w:r>
+    </w:p>
+    <w:p>
+      <w:pPr>
+        <w:ind w:firstLine="720"/>
+      </w:pPr>
+    </w:p>
+    <w:p>
+      <w:pPr>
+        <w:ind w:firstLine="720"/>
+      </w:pPr>
+    </w:p>
+    <w:p>
+      <w:pPr>
+        <w:ind w:firstLine="720"/>
+      </w:pPr>
+      <w:r>
+        <w:rPr>
+          <w:noProof/>
+        </w:rPr>
+        <w:drawing>
+          <wp:inline distT="0" distB="0" distL="0" distR="0">
+            <wp:extent cx="5943600" cy="4160520"/>
+            <wp:effectExtent l="0" t="0" r="0" b="0"/>
+            <wp:docPr id="3" name="Imagine 3"/>
+            <wp:cNvGraphicFramePr>
+              <a:graphicFrameLocks xmlns:a="http://schemas.openxmlformats.org/drawingml/2006/main" noChangeAspect="1"/>
+            </wp:cNvGraphicFramePr>
+            <a:graphic xmlns:a="http://schemas.openxmlformats.org/drawingml/2006/main">
+              <a:graphicData uri="http://schemas.openxmlformats.org/drawingml/2006/picture">
+                <pic:pic xmlns:pic="http://schemas.openxmlformats.org/drawingml/2006/picture">
+                  <pic:nvPicPr>
+                    <pic:cNvPr id="3" name="pa.png"/>
+                    <pic:cNvPicPr/>
+                  </pic:nvPicPr>
+                  <pic:blipFill>
+                    <a:blip r:embed="rId9">
+                      <a:extLst>
+                        <a:ext uri="{28A0092B-C50C-407E-A947-70E740481C1C}">
+                          <a14:useLocalDpi xmlns:a14="http://schemas.microsoft.com/office/drawing/2010/main" val="0"/>
+                        </a:ext>
+                      </a:extLst>
+                    </a:blip>
+                    <a:stretch>
+                      <a:fillRect/>
+                    </a:stretch>
+                  </pic:blipFill>
+                  <pic:spPr>
+                    <a:xfrm>
+                      <a:off x="0" y="0"/>
+                      <a:ext cx="5943600" cy="4160520"/>
+                    </a:xfrm>
+                    <a:prstGeom prst="rect">
+                      <a:avLst/>
+                    </a:prstGeom>
+                  </pic:spPr>
+                </pic:pic>
+              </a:graphicData>
+            </a:graphic>
+          </wp:inline>
+        </w:drawing>
+      </w:r>
+    </w:p>
+    <w:p>
+      <w:pPr>
+        <w:ind w:firstLine="720"/>
+      </w:pPr>
+    </w:p>
+    <w:p>
+      <w:pPr>
+        <w:ind w:firstLine="720"/>
+      </w:pPr>
+    </w:p>
+    <w:p>
+      <w:pPr>
+        <w:ind w:firstLine="720"/>
+      </w:pPr>
+    </w:p>
+    <w:p>
+      <w:pPr>
+        <w:ind w:firstLine="720"/>
+      </w:pPr>
+    </w:p>
+    <w:p>
+      <w:pPr>
+        <w:ind w:firstLine="720"/>
+      </w:pPr>
+    </w:p>
+    <w:p>
+      <w:pPr>
+        <w:ind w:firstLine="720"/>
+      </w:pPr>
+    </w:p>
+    <w:p>
+      <w:pPr>
+        <w:ind w:firstLine="720"/>
+      </w:pPr>
+    </w:p>
+    <w:p>
+      <w:pPr>
+        <w:ind w:firstLine="720"/>
+      </w:pPr>
+    </w:p>
+    <w:p>
+      <w:pPr>
+        <w:ind w:firstLine="720"/>
+      </w:pPr>
+    </w:p>
+    <w:p>
+      <w:pPr>
+        <w:ind w:firstLine="720"/>
+      </w:pPr>
+    </w:p>
+    <w:p>
+      <w:pPr>
+        <w:ind w:firstLine="720"/>
+      </w:pPr>
+    </w:p>
+    <w:p>
+      <w:pPr>
+        <w:ind w:firstLine="720"/>
+      </w:pPr>
+    </w:p>
+    <w:p>
+      <w:pPr>
+        <w:ind w:firstLine="720"/>
+      </w:pPr>
+    </w:p>
+    <w:p>
+      <w:pPr>
+        <w:ind w:firstLine="720"/>
+      </w:pPr>
+    </w:p>
+    <w:p>
+      <w:pPr>
+        <w:ind w:firstLine="720"/>
+      </w:pPr>
+    </w:p>
+    <w:p>
+      <w:pPr>
+        <w:ind w:firstLine="720"/>
+      </w:pPr>
+    </w:p>
+    <w:p>
+      <w:pPr>
+        <w:ind w:firstLine="720"/>
+      </w:pPr>
+    </w:p>
+    <w:p>
+      <w:pPr>
+        <w:ind w:firstLine="720"/>
+      </w:pPr>
+    </w:p>
+    <w:p>
+      <w:pPr>
+        <w:ind w:firstLine="720"/>
+      </w:pPr>
+    </w:p>
+    <w:p>
+      <w:pPr>
+        <w:ind w:firstLine="720"/>
+      </w:pPr>
+    </w:p>
+    <w:p>
+      <w:pPr>
+        <w:ind w:firstLine="720"/>
+      </w:pPr>
+    </w:p>
+    <w:p>
+      <w:pPr>
+        <w:ind w:firstLine="720"/>
+      </w:pPr>
+    </w:p>
+    <w:p>
+      <w:pPr>
+        <w:ind w:firstLine="720"/>
+      </w:pPr>
+    </w:p>
+    <w:p>
+      <w:pPr>
+        <w:ind w:left="720"/>
+      </w:pPr>
+    </w:p>
+    <w:p>
+      <w:pPr>
         <w:pStyle w:val="Titlu2"/>
         <w:rPr>
           <w:rFonts w:ascii="Times New Roman" w:hAnsi="Times New Roman"/>
@@ -2529,11 +2876,11 @@
         <w:rPr>
           <w:rFonts w:ascii="Times New Roman" w:hAnsi="Times New Roman"/>
         </w:rPr>
-        <w:lastRenderedPageBreak/>
         <w:t>Package Design</w:t>
       </w:r>
       <w:bookmarkEnd w:id="5"/>
     </w:p>
+    <w:p/>
     <w:p/>
     <w:p/>
     <w:p>
@@ -2566,7 +2913,7 @@
                     <pic:cNvPicPr/>
                   </pic:nvPicPr>
                   <pic:blipFill>
-                    <a:blip r:embed="rId9">
+                    <a:blip r:embed="rId10">
                       <a:extLst>
                         <a:ext uri="{28A0092B-C50C-407E-A947-70E740481C1C}">
                           <a14:useLocalDpi xmlns:a14="http://schemas.microsoft.com/office/drawing/2010/main" val="0"/>
@@ -2643,6 +2990,54 @@
       </w:pPr>
     </w:p>
     <w:p>
+      <w:r>
+        <w:rPr>
+          <w:noProof/>
+        </w:rPr>
+        <w:drawing>
+          <wp:inline distT="0" distB="0" distL="0" distR="0">
+            <wp:extent cx="6065520" cy="1572260"/>
+            <wp:effectExtent l="0" t="0" r="0" b="0"/>
+            <wp:docPr id="9" name="Imagine 9"/>
+            <wp:cNvGraphicFramePr>
+              <a:graphicFrameLocks xmlns:a="http://schemas.openxmlformats.org/drawingml/2006/main" noChangeAspect="1"/>
+            </wp:cNvGraphicFramePr>
+            <a:graphic xmlns:a="http://schemas.openxmlformats.org/drawingml/2006/main">
+              <a:graphicData uri="http://schemas.openxmlformats.org/drawingml/2006/picture">
+                <pic:pic xmlns:pic="http://schemas.openxmlformats.org/drawingml/2006/picture">
+                  <pic:nvPicPr>
+                    <pic:cNvPr id="9" name="dep.png"/>
+                    <pic:cNvPicPr/>
+                  </pic:nvPicPr>
+                  <pic:blipFill>
+                    <a:blip r:embed="rId11">
+                      <a:extLst>
+                        <a:ext uri="{28A0092B-C50C-407E-A947-70E740481C1C}">
+                          <a14:useLocalDpi xmlns:a14="http://schemas.microsoft.com/office/drawing/2010/main" val="0"/>
+                        </a:ext>
+                      </a:extLst>
+                    </a:blip>
+                    <a:stretch>
+                      <a:fillRect/>
+                    </a:stretch>
+                  </pic:blipFill>
+                  <pic:spPr>
+                    <a:xfrm>
+                      <a:off x="0" y="0"/>
+                      <a:ext cx="6083492" cy="1576919"/>
+                    </a:xfrm>
+                    <a:prstGeom prst="rect">
+                      <a:avLst/>
+                    </a:prstGeom>
+                  </pic:spPr>
+                </pic:pic>
+              </a:graphicData>
+            </a:graphic>
+          </wp:inline>
+        </w:drawing>
+      </w:r>
+    </w:p>
+    <w:p>
       <w:pPr>
         <w:pStyle w:val="Titlu1"/>
         <w:numPr>
@@ -2678,7 +3073,7 @@
                     <pic:cNvPicPr/>
                   </pic:nvPicPr>
                   <pic:blipFill>
-                    <a:blip r:embed="rId10">
+                    <a:blip r:embed="rId12">
                       <a:extLst>
                         <a:ext uri="{28A0092B-C50C-407E-A947-70E740481C1C}">
                           <a14:useLocalDpi xmlns:a14="http://schemas.microsoft.com/office/drawing/2010/main" val="0"/>
@@ -2721,8 +3116,6 @@
           <w:noProof/>
         </w:rPr>
       </w:pPr>
-      <w:bookmarkStart w:id="7" w:name="_GoBack"/>
-      <w:bookmarkEnd w:id="7"/>
       <w:r>
         <w:rPr>
           <w:rFonts w:ascii="Times New Roman" w:hAnsi="Times New Roman"/>
@@ -2744,7 +3137,7 @@
                     <pic:cNvPicPr/>
                   </pic:nvPicPr>
                   <pic:blipFill>
-                    <a:blip r:embed="rId11">
+                    <a:blip r:embed="rId13">
                       <a:extLst>
                         <a:ext uri="{28A0092B-C50C-407E-A947-70E740481C1C}">
                           <a14:useLocalDpi xmlns:a14="http://schemas.microsoft.com/office/drawing/2010/main" val="0"/>
@@ -2785,53 +3178,6 @@
           <w:rFonts w:ascii="Times New Roman" w:hAnsi="Times New Roman"/>
         </w:rPr>
       </w:pPr>
-      <w:r>
-        <w:rPr>
-          <w:rFonts w:ascii="Times New Roman" w:hAnsi="Times New Roman"/>
-          <w:noProof/>
-        </w:rPr>
-        <w:drawing>
-          <wp:inline distT="0" distB="0" distL="0" distR="0">
-            <wp:extent cx="5431977" cy="2704465"/>
-            <wp:effectExtent l="0" t="0" r="0" b="0"/>
-            <wp:docPr id="4" name="Imagine 4"/>
-            <wp:cNvGraphicFramePr>
-              <a:graphicFrameLocks xmlns:a="http://schemas.openxmlformats.org/drawingml/2006/main" noChangeAspect="1"/>
-            </wp:cNvGraphicFramePr>
-            <a:graphic xmlns:a="http://schemas.openxmlformats.org/drawingml/2006/main">
-              <a:graphicData uri="http://schemas.openxmlformats.org/drawingml/2006/picture">
-                <pic:pic xmlns:pic="http://schemas.openxmlformats.org/drawingml/2006/picture">
-                  <pic:nvPicPr>
-                    <pic:cNvPr id="4" name="4.png"/>
-                    <pic:cNvPicPr/>
-                  </pic:nvPicPr>
-                  <pic:blipFill>
-                    <a:blip r:embed="rId12">
-                      <a:extLst>
-                        <a:ext uri="{28A0092B-C50C-407E-A947-70E740481C1C}">
-                          <a14:useLocalDpi xmlns:a14="http://schemas.microsoft.com/office/drawing/2010/main" val="0"/>
-                        </a:ext>
-                      </a:extLst>
-                    </a:blip>
-                    <a:stretch>
-                      <a:fillRect/>
-                    </a:stretch>
-                  </pic:blipFill>
-                  <pic:spPr>
-                    <a:xfrm>
-                      <a:off x="0" y="0"/>
-                      <a:ext cx="5476338" cy="2726551"/>
-                    </a:xfrm>
-                    <a:prstGeom prst="rect">
-                      <a:avLst/>
-                    </a:prstGeom>
-                  </pic:spPr>
-                </pic:pic>
-              </a:graphicData>
-            </a:graphic>
-          </wp:inline>
-        </w:drawing>
-      </w:r>
     </w:p>
     <w:p/>
     <w:p>
@@ -2849,7 +3195,7 @@
           <w:rFonts w:ascii="Times New Roman" w:hAnsi="Times New Roman"/>
         </w:rPr>
       </w:pPr>
-      <w:bookmarkStart w:id="8" w:name="_Toc285793961"/>
+      <w:bookmarkStart w:id="7" w:name="_Toc285793961"/>
       <w:r>
         <w:rPr>
           <w:rFonts w:ascii="Times New Roman" w:hAnsi="Times New Roman"/>
@@ -2868,7 +3214,7 @@
         </w:rPr>
         <w:t>2</w:t>
       </w:r>
-      <w:bookmarkEnd w:id="8"/>
+      <w:bookmarkEnd w:id="7"/>
     </w:p>
     <w:p>
       <w:pPr>
@@ -2882,14 +3228,14 @@
           <w:rFonts w:ascii="Times New Roman" w:hAnsi="Times New Roman"/>
         </w:rPr>
       </w:pPr>
-      <w:bookmarkStart w:id="9" w:name="_Toc285793962"/>
+      <w:bookmarkStart w:id="8" w:name="_Toc285793962"/>
       <w:r>
         <w:rPr>
           <w:rFonts w:ascii="Times New Roman" w:hAnsi="Times New Roman"/>
         </w:rPr>
         <w:t>Design Model</w:t>
       </w:r>
-      <w:bookmarkEnd w:id="9"/>
+      <w:bookmarkEnd w:id="8"/>
     </w:p>
     <w:p/>
     <w:p>
@@ -2904,21 +3250,22 @@
           <w:rFonts w:ascii="Times New Roman" w:hAnsi="Times New Roman"/>
         </w:rPr>
       </w:pPr>
-      <w:bookmarkStart w:id="10" w:name="_Toc285793963"/>
-      <w:r>
-        <w:rPr>
-          <w:rFonts w:ascii="Times New Roman" w:hAnsi="Times New Roman"/>
-        </w:rPr>
+      <w:bookmarkStart w:id="9" w:name="_Toc285793963"/>
+      <w:r>
+        <w:rPr>
+          <w:rFonts w:ascii="Times New Roman" w:hAnsi="Times New Roman"/>
+        </w:rPr>
+        <w:lastRenderedPageBreak/>
         <w:t>Dynamic Behavior</w:t>
       </w:r>
-      <w:bookmarkEnd w:id="10"/>
+      <w:bookmarkEnd w:id="9"/>
     </w:p>
     <w:p/>
     <w:p>
       <w:pPr>
         <w:ind w:left="709"/>
       </w:pPr>
-      <w:bookmarkStart w:id="11" w:name="_Toc285793964"/>
+      <w:bookmarkStart w:id="10" w:name="_Toc285793964"/>
       <w:r>
         <w:rPr>
           <w:bCs/>
@@ -2989,7 +3336,7 @@
                     <pic:cNvPicPr/>
                   </pic:nvPicPr>
                   <pic:blipFill>
-                    <a:blip r:embed="rId13">
+                    <a:blip r:embed="rId14">
                       <a:extLst>
                         <a:ext uri="{28A0092B-C50C-407E-A947-70E740481C1C}">
                           <a14:useLocalDpi xmlns:a14="http://schemas.microsoft.com/office/drawing/2010/main" val="0"/>
@@ -3064,7 +3411,7 @@
                     <pic:cNvPicPr/>
                   </pic:nvPicPr>
                   <pic:blipFill>
-                    <a:blip r:embed="rId14">
+                    <a:blip r:embed="rId15">
                       <a:extLst>
                         <a:ext uri="{28A0092B-C50C-407E-A947-70E740481C1C}">
                           <a14:useLocalDpi xmlns:a14="http://schemas.microsoft.com/office/drawing/2010/main" val="0"/>
@@ -3115,7 +3462,7 @@
         </w:rPr>
         <w:t>Design</w:t>
       </w:r>
-      <w:bookmarkEnd w:id="11"/>
+      <w:bookmarkEnd w:id="10"/>
     </w:p>
     <w:p>
       <w:pPr>
@@ -3208,7 +3555,7 @@
                     <pic:cNvPicPr/>
                   </pic:nvPicPr>
                   <pic:blipFill>
-                    <a:blip r:embed="rId15" cstate="print">
+                    <a:blip r:embed="rId16" cstate="print">
                       <a:extLst>
                         <a:ext uri="{28A0092B-C50C-407E-A947-70E740481C1C}">
                           <a14:useLocalDpi xmlns:a14="http://schemas.microsoft.com/office/drawing/2010/main" val="0"/>
@@ -3247,7 +3594,7 @@
           <w:rFonts w:ascii="Times New Roman" w:hAnsi="Times New Roman"/>
         </w:rPr>
       </w:pPr>
-      <w:bookmarkStart w:id="12" w:name="_Toc285793965"/>
+      <w:bookmarkStart w:id="11" w:name="_Toc285793965"/>
       <w:r>
         <w:rPr>
           <w:rFonts w:ascii="Times New Roman" w:hAnsi="Times New Roman"/>
@@ -3255,7 +3602,7 @@
         <w:lastRenderedPageBreak/>
         <w:t>Data Model</w:t>
       </w:r>
-      <w:bookmarkEnd w:id="12"/>
+      <w:bookmarkEnd w:id="11"/>
     </w:p>
     <w:p>
       <w:pPr>
@@ -3264,6 +3611,7 @@
           <w:ilvl w:val="0"/>
           <w:numId w:val="0"/>
         </w:numPr>
+        <w:ind w:firstLine="709"/>
         <w:jc w:val="both"/>
         <w:rPr>
           <w:rFonts w:ascii="Times New Roman" w:hAnsi="Times New Roman"/>
@@ -3271,7 +3619,7 @@
           <w:sz w:val="20"/>
         </w:rPr>
       </w:pPr>
-      <w:bookmarkStart w:id="13" w:name="_Toc285793966"/>
+      <w:bookmarkStart w:id="12" w:name="_Toc285793966"/>
       <w:r>
         <w:rPr>
           <w:rFonts w:ascii="Times New Roman" w:hAnsi="Times New Roman"/>
@@ -3302,7 +3650,7 @@
                     <pic:cNvPicPr/>
                   </pic:nvPicPr>
                   <pic:blipFill>
-                    <a:blip r:embed="rId16">
+                    <a:blip r:embed="rId17">
                       <a:extLst>
                         <a:ext uri="{28A0092B-C50C-407E-A947-70E740481C1C}">
                           <a14:useLocalDpi xmlns:a14="http://schemas.microsoft.com/office/drawing/2010/main" val="0"/>
@@ -3347,11 +3695,11 @@
         </w:rPr>
         <w:t>Unit Testing</w:t>
       </w:r>
-      <w:bookmarkEnd w:id="13"/>
-    </w:p>
-    <w:p>
-      <w:pPr>
-        <w:ind w:firstLine="720"/>
+      <w:bookmarkEnd w:id="12"/>
+    </w:p>
+    <w:p>
+      <w:pPr>
+        <w:ind w:left="709" w:firstLine="11"/>
       </w:pPr>
       <w:r>
         <w:t xml:space="preserve">JUNIT is a Regression Testing Framework used by developers to implement unit testing in </w:t>
@@ -3589,14 +3937,14 @@
           <w:rFonts w:ascii="Times New Roman" w:hAnsi="Times New Roman"/>
         </w:rPr>
       </w:pPr>
-      <w:bookmarkStart w:id="14" w:name="_Toc285793967"/>
+      <w:bookmarkStart w:id="13" w:name="_Toc285793967"/>
       <w:r>
         <w:rPr>
           <w:rFonts w:ascii="Times New Roman" w:hAnsi="Times New Roman"/>
         </w:rPr>
         <w:t>Elaboration – Iteration 2</w:t>
       </w:r>
-      <w:bookmarkEnd w:id="14"/>
+      <w:bookmarkEnd w:id="13"/>
     </w:p>
     <w:p>
       <w:pPr>
@@ -3610,30 +3958,99 @@
           <w:rFonts w:ascii="Times New Roman" w:hAnsi="Times New Roman"/>
         </w:rPr>
       </w:pPr>
-      <w:bookmarkStart w:id="15" w:name="_Toc285793968"/>
+      <w:bookmarkStart w:id="14" w:name="_Toc285793968"/>
       <w:r>
         <w:rPr>
           <w:rFonts w:ascii="Times New Roman" w:hAnsi="Times New Roman"/>
         </w:rPr>
         <w:t>Architectural Design Refinement</w:t>
       </w:r>
-      <w:bookmarkEnd w:id="15"/>
-    </w:p>
-    <w:p>
-      <w:pPr>
-        <w:ind w:left="720"/>
-        <w:rPr>
-          <w:b/>
-          <w:i/>
-          <w:color w:val="943634" w:themeColor="accent2" w:themeShade="BF"/>
-        </w:rPr>
-      </w:pPr>
-      <w:r>
-        <w:rPr>
-          <w:i/>
-          <w:color w:val="943634" w:themeColor="accent2" w:themeShade="BF"/>
-        </w:rPr>
-        <w:t>[Refine the architectural design: conceptual architecture, package design (consider package design principles), component and deployment diagrams. Motivate the changes that have been made.]</w:t>
+      <w:bookmarkEnd w:id="14"/>
+    </w:p>
+    <w:p>
+      <w:pPr>
+        <w:ind w:left="709"/>
+        <w:rPr>
+          <w:rStyle w:val="Hyperlink"/>
+        </w:rPr>
+      </w:pPr>
+      <w:r>
+        <w:t xml:space="preserve">In the conceptual architecture I modified the diagram by adding a send file option, controller and a package for the file classes: file, </w:t>
+      </w:r>
+      <w:proofErr w:type="spellStart"/>
+      <w:r>
+        <w:t>typefile</w:t>
+      </w:r>
+      <w:proofErr w:type="spellEnd"/>
+      <w:r>
+        <w:t xml:space="preserve">. Also, in the deployment diagram I added the service for </w:t>
+      </w:r>
+      <w:r>
+        <w:t>file.</w:t>
+      </w:r>
+    </w:p>
+    <w:p>
+      <w:pPr>
+        <w:ind w:firstLine="709"/>
+      </w:pPr>
+      <w:r>
+        <w:t>Other than that, the architecture of the project remains the same.</w:t>
+      </w:r>
+    </w:p>
+    <w:p>
+      <w:pPr>
+        <w:ind w:left="709"/>
+      </w:pPr>
+    </w:p>
+    <w:p>
+      <w:pPr>
+        <w:ind w:left="709"/>
+      </w:pPr>
+      <w:r>
+        <w:rPr>
+          <w:noProof/>
+        </w:rPr>
+        <w:drawing>
+          <wp:inline distT="0" distB="0" distL="0" distR="0">
+            <wp:extent cx="5943600" cy="2458085"/>
+            <wp:effectExtent l="0" t="0" r="0" b="0"/>
+            <wp:docPr id="10" name="Imagine 10"/>
+            <wp:cNvGraphicFramePr>
+              <a:graphicFrameLocks xmlns:a="http://schemas.openxmlformats.org/drawingml/2006/main" noChangeAspect="1"/>
+            </wp:cNvGraphicFramePr>
+            <a:graphic xmlns:a="http://schemas.openxmlformats.org/drawingml/2006/main">
+              <a:graphicData uri="http://schemas.openxmlformats.org/drawingml/2006/picture">
+                <pic:pic xmlns:pic="http://schemas.openxmlformats.org/drawingml/2006/picture">
+                  <pic:nvPicPr>
+                    <pic:cNvPr id="10" name="f.png"/>
+                    <pic:cNvPicPr/>
+                  </pic:nvPicPr>
+                  <pic:blipFill>
+                    <a:blip r:embed="rId18">
+                      <a:extLst>
+                        <a:ext uri="{28A0092B-C50C-407E-A947-70E740481C1C}">
+                          <a14:useLocalDpi xmlns:a14="http://schemas.microsoft.com/office/drawing/2010/main" val="0"/>
+                        </a:ext>
+                      </a:extLst>
+                    </a:blip>
+                    <a:stretch>
+                      <a:fillRect/>
+                    </a:stretch>
+                  </pic:blipFill>
+                  <pic:spPr>
+                    <a:xfrm>
+                      <a:off x="0" y="0"/>
+                      <a:ext cx="5943600" cy="2458085"/>
+                    </a:xfrm>
+                    <a:prstGeom prst="rect">
+                      <a:avLst/>
+                    </a:prstGeom>
+                  </pic:spPr>
+                </pic:pic>
+              </a:graphicData>
+            </a:graphic>
+          </wp:inline>
+        </w:drawing>
       </w:r>
     </w:p>
     <w:p>
@@ -3648,14 +4065,14 @@
           <w:rFonts w:ascii="Times New Roman" w:hAnsi="Times New Roman"/>
         </w:rPr>
       </w:pPr>
-      <w:bookmarkStart w:id="16" w:name="_Toc285793969"/>
+      <w:bookmarkStart w:id="15" w:name="_Toc285793969"/>
       <w:r>
         <w:rPr>
           <w:rFonts w:ascii="Times New Roman" w:hAnsi="Times New Roman"/>
         </w:rPr>
         <w:t>Design Model Refinement</w:t>
       </w:r>
-      <w:bookmarkEnd w:id="16"/>
+      <w:bookmarkEnd w:id="15"/>
     </w:p>
     <w:p>
       <w:pPr>
@@ -3671,39 +4088,29 @@
           <w:sz w:val="24"/>
         </w:rPr>
       </w:pPr>
-      <w:bookmarkStart w:id="17" w:name="_Toc285725326"/>
-      <w:bookmarkStart w:id="18" w:name="_Toc285725569"/>
-      <w:bookmarkStart w:id="19" w:name="_Toc285793970"/>
       <w:r>
         <w:rPr>
           <w:rFonts w:ascii="Times New Roman" w:hAnsi="Times New Roman"/>
           <w:b w:val="0"/>
-          <w:i/>
-          <w:color w:val="943634"/>
-        </w:rPr>
-        <w:t>[Refine the UML class diagram by applying</w:t>
-      </w:r>
+        </w:rPr>
+        <w:t>The class diagram was extended by adding the Files classes. The domain model was completely modified by adding relationships (1:1,</w:t>
+      </w:r>
+      <w:proofErr w:type="gramStart"/>
       <w:r>
         <w:rPr>
           <w:rFonts w:ascii="Times New Roman" w:hAnsi="Times New Roman"/>
           <w:b w:val="0"/>
-          <w:i/>
-          <w:color w:val="943634"/>
-        </w:rPr>
-        <w:t xml:space="preserve"> class design principles and </w:t>
-      </w:r>
+        </w:rPr>
+        <w:t>1:n</w:t>
+      </w:r>
+      <w:proofErr w:type="gramEnd"/>
       <w:r>
         <w:rPr>
           <w:rFonts w:ascii="Times New Roman" w:hAnsi="Times New Roman"/>
           <w:b w:val="0"/>
-          <w:i/>
-          <w:color w:val="943634"/>
-        </w:rPr>
-        <w:t>GRASP; motivate your choices. Deliver the updated class diagrams.]</w:t>
-      </w:r>
-      <w:bookmarkEnd w:id="17"/>
-      <w:bookmarkEnd w:id="18"/>
-      <w:bookmarkEnd w:id="19"/>
+        </w:rPr>
+        <w:t>) instead of aggregation, as it was on the beginning.</w:t>
+      </w:r>
     </w:p>
     <w:p>
       <w:pPr>
@@ -3765,14 +4172,14 @@
           <w:rFonts w:ascii="Times New Roman" w:hAnsi="Times New Roman"/>
         </w:rPr>
       </w:pPr>
-      <w:bookmarkStart w:id="20" w:name="_Toc285793971"/>
+      <w:bookmarkStart w:id="16" w:name="_Toc285793971"/>
       <w:r>
         <w:rPr>
           <w:rFonts w:ascii="Times New Roman" w:hAnsi="Times New Roman"/>
         </w:rPr>
         <w:t>Construction and Transition</w:t>
       </w:r>
-      <w:bookmarkEnd w:id="20"/>
+      <w:bookmarkEnd w:id="16"/>
     </w:p>
     <w:p>
       <w:pPr>
@@ -3794,29 +4201,29 @@
           <w:rFonts w:ascii="Times New Roman" w:hAnsi="Times New Roman"/>
         </w:rPr>
       </w:pPr>
-      <w:bookmarkStart w:id="21" w:name="_Toc285793972"/>
+      <w:bookmarkStart w:id="17" w:name="_Toc285793972"/>
       <w:r>
         <w:rPr>
           <w:rFonts w:ascii="Times New Roman" w:hAnsi="Times New Roman"/>
         </w:rPr>
         <w:t>System Testing</w:t>
       </w:r>
-      <w:bookmarkEnd w:id="21"/>
-    </w:p>
-    <w:p>
-      <w:pPr>
-        <w:ind w:firstLine="720"/>
-        <w:rPr>
-          <w:i/>
-          <w:color w:val="943634"/>
-        </w:rPr>
-      </w:pPr>
-      <w:r>
-        <w:rPr>
-          <w:i/>
-          <w:color w:val="943634"/>
-        </w:rPr>
-        <w:t>[Describe how you applied integration testing and present the associated test case scenarios.]</w:t>
+      <w:bookmarkEnd w:id="17"/>
+    </w:p>
+    <w:p>
+      <w:pPr>
+        <w:ind w:left="709"/>
+      </w:pPr>
+      <w:r>
+        <w:t xml:space="preserve">Unit tests were written </w:t>
+      </w:r>
+      <w:proofErr w:type="gramStart"/>
+      <w:r>
+        <w:t>in order to</w:t>
+      </w:r>
+      <w:proofErr w:type="gramEnd"/>
+      <w:r>
+        <w:t xml:space="preserve"> test the application and to increase the confidence in the correct functioning of the system</w:t>
       </w:r>
     </w:p>
     <w:p>
@@ -3831,30 +4238,55 @@
           <w:rFonts w:ascii="Times New Roman" w:hAnsi="Times New Roman"/>
         </w:rPr>
       </w:pPr>
-      <w:bookmarkStart w:id="22" w:name="_Toc285793973"/>
+      <w:bookmarkStart w:id="18" w:name="_Toc285793973"/>
       <w:r>
         <w:rPr>
           <w:rFonts w:ascii="Times New Roman" w:hAnsi="Times New Roman"/>
         </w:rPr>
         <w:t>Future improvements</w:t>
       </w:r>
-      <w:bookmarkEnd w:id="22"/>
-    </w:p>
-    <w:p>
-      <w:pPr>
-        <w:ind w:firstLine="720"/>
-        <w:rPr>
-          <w:i/>
-          <w:color w:val="943634"/>
-        </w:rPr>
-      </w:pPr>
-      <w:r>
-        <w:rPr>
-          <w:i/>
-          <w:color w:val="943634"/>
-        </w:rPr>
-        <w:t>[Present future improvements for the system]</w:t>
-      </w:r>
+      <w:bookmarkEnd w:id="18"/>
+    </w:p>
+    <w:p>
+      <w:pPr>
+        <w:ind w:firstLine="709"/>
+      </w:pPr>
+      <w:r>
+        <w:t>Multiple features could be added to the product, such as a new type of article, allowing users to</w:t>
+      </w:r>
+      <w:r>
+        <w:t xml:space="preserve"> send files</w:t>
+      </w:r>
+      <w:r>
+        <w:t xml:space="preserve">. </w:t>
+      </w:r>
+    </w:p>
+    <w:p>
+      <w:pPr>
+        <w:ind w:left="709"/>
+      </w:pPr>
+      <w:r>
+        <w:t xml:space="preserve">Each of these possible improvements have been accounted for in the design phase and the application should be easily extendable. </w:t>
+      </w:r>
+    </w:p>
+    <w:p>
+      <w:pPr>
+        <w:ind w:firstLine="709"/>
+      </w:pPr>
+      <w:r>
+        <w:t xml:space="preserve">More tests could be written to make sure that the application is properly functioning. </w:t>
+      </w:r>
+    </w:p>
+    <w:p>
+      <w:pPr>
+        <w:pStyle w:val="Listparagraf"/>
+        <w:ind w:left="1080"/>
+      </w:pPr>
+    </w:p>
+    <w:p>
+      <w:pPr>
+        <w:ind w:left="709"/>
+      </w:pPr>
     </w:p>
     <w:p>
       <w:pPr>
@@ -3877,14 +4309,15 @@
           <w:rFonts w:ascii="Times New Roman" w:hAnsi="Times New Roman"/>
         </w:rPr>
       </w:pPr>
-      <w:bookmarkStart w:id="23" w:name="_Toc285793974"/>
-      <w:r>
-        <w:rPr>
-          <w:rFonts w:ascii="Times New Roman" w:hAnsi="Times New Roman"/>
-        </w:rPr>
+      <w:bookmarkStart w:id="19" w:name="_Toc285793974"/>
+      <w:r>
+        <w:rPr>
+          <w:rFonts w:ascii="Times New Roman" w:hAnsi="Times New Roman"/>
+        </w:rPr>
+        <w:lastRenderedPageBreak/>
         <w:t>Bibliography</w:t>
       </w:r>
-      <w:bookmarkEnd w:id="23"/>
+      <w:bookmarkEnd w:id="19"/>
     </w:p>
     <w:p/>
     <w:p>
@@ -3892,12 +4325,53 @@
         <w:ind w:left="720"/>
       </w:pPr>
     </w:p>
-    <w:p/>
+    <w:p>
+      <w:hyperlink r:id="rId19" w:history="1">
+        <w:r>
+          <w:rPr>
+            <w:rStyle w:val="Hyperlink"/>
+          </w:rPr>
+          <w:t>https://spring.io/guides/gs/spring-boot/</w:t>
+        </w:r>
+      </w:hyperlink>
+    </w:p>
+    <w:p>
+      <w:hyperlink r:id="rId20" w:history="1">
+        <w:r>
+          <w:rPr>
+            <w:rStyle w:val="Hyperlink"/>
+          </w:rPr>
+          <w:t>https://reactjs.org/tutorial/tutorial.html</w:t>
+        </w:r>
+      </w:hyperlink>
+    </w:p>
+    <w:p>
+      <w:hyperlink r:id="rId21" w:history="1">
+        <w:r>
+          <w:rPr>
+            <w:rStyle w:val="Hyperlink"/>
+          </w:rPr>
+          <w:t>https://javalin.io/tutorials/websocket-example</w:t>
+        </w:r>
+      </w:hyperlink>
+    </w:p>
+    <w:p>
+      <w:hyperlink r:id="rId22" w:history="1">
+        <w:r>
+          <w:rPr>
+            <w:rStyle w:val="Hyperlink"/>
+          </w:rPr>
+          <w:t>https://www.callicoder.com/spring-boot-websocket-chat-example/</w:t>
+        </w:r>
+      </w:hyperlink>
+      <w:bookmarkStart w:id="20" w:name="_GoBack"/>
+      <w:bookmarkEnd w:id="20"/>
+    </w:p>
     <w:sectPr>
-      <w:headerReference w:type="default" r:id="rId17"/>
-      <w:footerReference w:type="default" r:id="rId18"/>
-      <w:headerReference w:type="first" r:id="rId19"/>
-      <w:footerReference w:type="first" r:id="rId20"/>
+      <w:headerReference w:type="default" r:id="rId23"/>
+      <w:footerReference w:type="default" r:id="rId24"/>
+      <w:headerReference w:type="first" r:id="rId25"/>
+      <w:footerReference w:type="first" r:id="rId26"/>
       <w:pgSz w:w="12240" w:h="15840" w:code="1"/>
       <w:pgMar w:top="1440" w:right="1440" w:bottom="1440" w:left="1440" w:header="720" w:footer="720" w:gutter="0"/>
       <w:cols w:space="720"/>
@@ -6994,6 +7468,29 @@
       <w:bCs/>
     </w:rPr>
   </w:style>
+  <w:style w:type="character" w:styleId="Hyperlink">
+    <w:name w:val="Hyperlink"/>
+    <w:basedOn w:val="Fontdeparagrafimplicit"/>
+    <w:uiPriority w:val="99"/>
+    <w:unhideWhenUsed/>
+    <w:rsid w:val="00101B1E"/>
+    <w:rPr>
+      <w:color w:val="0000FF"/>
+      <w:u w:val="single"/>
+    </w:rPr>
+  </w:style>
+  <w:style w:type="character" w:styleId="MeniuneNerezolvat">
+    <w:name w:val="Unresolved Mention"/>
+    <w:basedOn w:val="Fontdeparagrafimplicit"/>
+    <w:uiPriority w:val="99"/>
+    <w:semiHidden/>
+    <w:unhideWhenUsed/>
+    <w:rsid w:val="007252E2"/>
+    <w:rPr>
+      <w:color w:val="605E5C"/>
+      <w:shd w:val="clear" w:color="auto" w:fill="E1DFDD"/>
+    </w:rPr>
+  </w:style>
 </w:styles>
 </file>
 
